--- a/attachments/Curriculum-Vitae.docx
+++ b/attachments/Curriculum-Vitae.docx
@@ -232,6 +232,88 @@
           <w:docGrid w:linePitch="360"/>
         </w:sectPr>
       </w:pPr>
+      <w:r>
+        <w:rPr>
+          <w:rFonts w:ascii="Gill Sans MT" w:hAnsi="Gill Sans MT" w:cs="Times New Roman"/>
+          <w:smallCaps/>
+          <w:noProof/>
+          <w:color w:val="1F3864" w:themeColor="accent1" w:themeShade="80"/>
+          <w:sz w:val="32"/>
+        </w:rPr>
+        <mc:AlternateContent>
+          <mc:Choice Requires="wps">
+            <w:drawing>
+              <wp:anchor distT="0" distB="0" distL="114300" distR="114300" simplePos="0" relativeHeight="251731968" behindDoc="0" locked="0" layoutInCell="1" allowOverlap="1" wp14:anchorId="077BE359" wp14:editId="05229E73">
+                <wp:simplePos x="0" y="0"/>
+                <wp:positionH relativeFrom="margin">
+                  <wp:posOffset>2960370</wp:posOffset>
+                </wp:positionH>
+                <wp:positionV relativeFrom="paragraph">
+                  <wp:posOffset>1085215</wp:posOffset>
+                </wp:positionV>
+                <wp:extent cx="0" cy="1756410"/>
+                <wp:effectExtent l="19050" t="19050" r="19050" b="15240"/>
+                <wp:wrapNone/>
+                <wp:docPr id="14" name="Straight Connector 14"/>
+                <wp:cNvGraphicFramePr/>
+                <a:graphic xmlns:a="http://schemas.openxmlformats.org/drawingml/2006/main">
+                  <a:graphicData uri="http://schemas.microsoft.com/office/word/2010/wordprocessingShape">
+                    <wps:wsp>
+                      <wps:cNvCnPr/>
+                      <wps:spPr>
+                        <a:xfrm flipV="1">
+                          <a:off x="0" y="0"/>
+                          <a:ext cx="0" cy="1756410"/>
+                        </a:xfrm>
+                        <a:prstGeom prst="line">
+                          <a:avLst/>
+                        </a:prstGeom>
+                        <a:ln w="44450">
+                          <a:solidFill>
+                            <a:schemeClr val="accent1">
+                              <a:lumMod val="60000"/>
+                              <a:lumOff val="40000"/>
+                            </a:schemeClr>
+                          </a:solidFill>
+                        </a:ln>
+                      </wps:spPr>
+                      <wps:style>
+                        <a:lnRef idx="1">
+                          <a:schemeClr val="accent1"/>
+                        </a:lnRef>
+                        <a:fillRef idx="0">
+                          <a:schemeClr val="accent1"/>
+                        </a:fillRef>
+                        <a:effectRef idx="0">
+                          <a:schemeClr val="accent1"/>
+                        </a:effectRef>
+                        <a:fontRef idx="minor">
+                          <a:schemeClr val="tx1"/>
+                        </a:fontRef>
+                      </wps:style>
+                      <wps:bodyPr/>
+                    </wps:wsp>
+                  </a:graphicData>
+                </a:graphic>
+                <wp14:sizeRelH relativeFrom="margin">
+                  <wp14:pctWidth>0</wp14:pctWidth>
+                </wp14:sizeRelH>
+                <wp14:sizeRelV relativeFrom="margin">
+                  <wp14:pctHeight>0</wp14:pctHeight>
+                </wp14:sizeRelV>
+              </wp:anchor>
+            </w:drawing>
+          </mc:Choice>
+          <mc:Fallback>
+            <w:pict>
+              <v:line w14:anchorId="3747A514" id="Straight Connector 14" o:spid="_x0000_s1026" style="position:absolute;flip:y;z-index:251731968;visibility:visible;mso-wrap-style:square;mso-width-percent:0;mso-height-percent:0;mso-wrap-distance-left:9pt;mso-wrap-distance-top:0;mso-wrap-distance-right:9pt;mso-wrap-distance-bottom:0;mso-position-horizontal:absolute;mso-position-horizontal-relative:margin;mso-position-vertical:absolute;mso-position-vertical-relative:text;mso-width-percent:0;mso-height-percent:0;mso-width-relative:margin;mso-height-relative:margin" from="233.1pt,85.45pt" to="233.1pt,223.75pt" o:gfxdata="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" strokecolor="#8eaadb [1940]" strokeweight="3.5pt">
+                <v:stroke joinstyle="miter"/>
+                <w10:wrap anchorx="margin"/>
+              </v:line>
+            </w:pict>
+          </mc:Fallback>
+        </mc:AlternateContent>
+      </w:r>
       <w:r>
         <w:rPr>
           <w:rFonts w:ascii="Gill Sans MT" w:hAnsi="Gill Sans MT" w:cs="Times New Roman"/>
@@ -1077,6 +1159,18 @@
           <w:sz w:val="4"/>
         </w:rPr>
       </w:pPr>
+    </w:p>
+    <w:p>
+      <w:pPr>
+        <w:spacing w:after="80"/>
+        <w:ind w:left="-142"/>
+        <w:rPr>
+          <w:rFonts w:ascii="Leelawadee UI Semilight" w:hAnsi="Leelawadee UI Semilight" w:cs="Leelawadee UI Semilight"/>
+          <w:caps/>
+          <w:color w:val="1F3864" w:themeColor="accent1" w:themeShade="80"/>
+          <w:sz w:val="32"/>
+        </w:rPr>
+      </w:pPr>
       <w:r>
         <w:rPr>
           <w:rFonts w:ascii="Gill Sans MT" w:hAnsi="Gill Sans MT" w:cs="Times New Roman"/>
@@ -1088,27 +1182,27 @@
         <mc:AlternateContent>
           <mc:Choice Requires="wps">
             <w:drawing>
-              <wp:anchor distT="0" distB="0" distL="114300" distR="114300" simplePos="0" relativeHeight="251731968" behindDoc="0" locked="0" layoutInCell="1" allowOverlap="1" wp14:anchorId="077BE359" wp14:editId="6E24A488">
+              <wp:anchor distT="0" distB="0" distL="114300" distR="114300" simplePos="0" relativeHeight="251666432" behindDoc="0" locked="0" layoutInCell="1" allowOverlap="1" wp14:anchorId="52B9B632" wp14:editId="5937874F">
                 <wp:simplePos x="0" y="0"/>
                 <wp:positionH relativeFrom="margin">
-                  <wp:posOffset>2964180</wp:posOffset>
+                  <wp:posOffset>-502920</wp:posOffset>
                 </wp:positionH>
                 <wp:positionV relativeFrom="paragraph">
-                  <wp:posOffset>13879</wp:posOffset>
+                  <wp:posOffset>375920</wp:posOffset>
                 </wp:positionV>
-                <wp:extent cx="0" cy="1531620"/>
-                <wp:effectExtent l="19050" t="19050" r="19050" b="11430"/>
+                <wp:extent cx="3810" cy="2426970"/>
+                <wp:effectExtent l="19050" t="19050" r="34290" b="11430"/>
                 <wp:wrapNone/>
-                <wp:docPr id="14" name="Straight Connector 14"/>
+                <wp:docPr id="20" name="Straight Connector 20"/>
                 <wp:cNvGraphicFramePr/>
                 <a:graphic xmlns:a="http://schemas.openxmlformats.org/drawingml/2006/main">
                   <a:graphicData uri="http://schemas.microsoft.com/office/word/2010/wordprocessingShape">
                     <wps:wsp>
                       <wps:cNvCnPr/>
                       <wps:spPr>
-                        <a:xfrm flipV="1">
+                        <a:xfrm flipH="1" flipV="1">
                           <a:off x="0" y="0"/>
-                          <a:ext cx="0" cy="1531620"/>
+                          <a:ext cx="3810" cy="2426970"/>
                         </a:xfrm>
                         <a:prstGeom prst="line">
                           <a:avLst/>
@@ -1151,7 +1245,7 @@
           </mc:Choice>
           <mc:Fallback>
             <w:pict>
-              <v:line w14:anchorId="0E525EA1" id="Straight Connector 14" o:spid="_x0000_s1026" style="position:absolute;flip:y;z-index:251731968;visibility:visible;mso-wrap-style:square;mso-width-percent:0;mso-height-percent:0;mso-wrap-distance-left:9pt;mso-wrap-distance-top:0;mso-wrap-distance-right:9pt;mso-wrap-distance-bottom:0;mso-position-horizontal:absolute;mso-position-horizontal-relative:margin;mso-position-vertical:absolute;mso-position-vertical-relative:text;mso-width-percent:0;mso-height-percent:0;mso-width-relative:margin;mso-height-relative:margin" from="233.4pt,1.1pt" to="233.4pt,121.7pt" o:gfxdata="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" strokecolor="#8eaadb [1940]" strokeweight="3.5pt">
+              <v:line w14:anchorId="36570438" id="Straight Connector 20" o:spid="_x0000_s1026" style="position:absolute;flip:x y;z-index:251666432;visibility:visible;mso-wrap-style:square;mso-width-percent:0;mso-height-percent:0;mso-wrap-distance-left:9pt;mso-wrap-distance-top:0;mso-wrap-distance-right:9pt;mso-wrap-distance-bottom:0;mso-position-horizontal:absolute;mso-position-horizontal-relative:margin;mso-position-vertical:absolute;mso-position-vertical-relative:text;mso-width-percent:0;mso-height-percent:0;mso-width-relative:margin;mso-height-relative:margin" from="-39.6pt,29.6pt" to="-39.3pt,220.7pt" o:gfxdata="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" strokecolor="#8eaadb [1940]" strokeweight="3.5pt">
                 <v:stroke joinstyle="miter"/>
                 <w10:wrap anchorx="margin"/>
               </v:line>
@@ -1159,37 +1253,389 @@
           </mc:Fallback>
         </mc:AlternateContent>
       </w:r>
-    </w:p>
-    <w:p>
-      <w:pPr>
-        <w:spacing w:after="80"/>
-        <w:ind w:left="-142"/>
+      <w:r>
         <w:rPr>
           <w:rFonts w:ascii="Leelawadee UI Semilight" w:hAnsi="Leelawadee UI Semilight" w:cs="Leelawadee UI Semilight"/>
           <w:caps/>
           <w:color w:val="1F3864" w:themeColor="accent1" w:themeShade="80"/>
           <w:sz w:val="32"/>
         </w:rPr>
-      </w:pPr>
-      <w:r>
+        <w:t>Personal Information</w:t>
+      </w:r>
+    </w:p>
+    <w:p>
+      <w:pPr>
+        <w:spacing w:after="80"/>
+        <w:jc w:val="center"/>
+        <w:rPr>
+          <w:rFonts w:ascii="Gisha" w:hAnsi="Gisha" w:cs="Gisha"/>
+          <w:smallCaps/>
+          <w:color w:val="600000"/>
+          <w:sz w:val="8"/>
+        </w:rPr>
+      </w:pPr>
+    </w:p>
+    <w:p>
+      <w:pPr>
+        <w:rPr>
+          <w:rFonts w:ascii="Gill Sans MT" w:hAnsi="Gill Sans MT" w:cs="Gisha"/>
+          <w:sz w:val="18"/>
+          <w:szCs w:val="19"/>
+        </w:rPr>
+      </w:pPr>
+      <w:r>
+        <w:rPr>
+          <w:rFonts w:ascii="Gill Sans MT" w:hAnsi="Gill Sans MT" w:cs="Gisha"/>
+          <w:b/>
+          <w:sz w:val="18"/>
+          <w:szCs w:val="19"/>
+        </w:rPr>
+        <w:t>Full Name:</w:t>
+      </w:r>
+      <w:r>
+        <w:rPr>
+          <w:rFonts w:ascii="Gill Sans MT" w:hAnsi="Gill Sans MT" w:cs="Gisha"/>
+          <w:sz w:val="18"/>
+          <w:szCs w:val="19"/>
+        </w:rPr>
+        <w:tab/>
+        <w:t>Alexander Philip Rowan-Smith</w:t>
+      </w:r>
+    </w:p>
+    <w:p>
+      <w:pPr>
+        <w:ind w:left="1440" w:hanging="1440"/>
+        <w:rPr>
+          <w:rFonts w:ascii="Gill Sans MT" w:hAnsi="Gill Sans MT" w:cs="Gisha"/>
+          <w:sz w:val="18"/>
+          <w:szCs w:val="19"/>
+        </w:rPr>
+      </w:pPr>
+      <w:r>
+        <w:rPr>
+          <w:rFonts w:ascii="Gill Sans MT" w:hAnsi="Gill Sans MT" w:cs="Gisha"/>
+          <w:b/>
+          <w:sz w:val="18"/>
+          <w:szCs w:val="19"/>
+        </w:rPr>
+        <w:t>Address:</w:t>
+      </w:r>
+      <w:r>
+        <w:rPr>
+          <w:rFonts w:ascii="Gill Sans MT" w:hAnsi="Gill Sans MT" w:cs="Gisha"/>
+          <w:b/>
+          <w:sz w:val="18"/>
+          <w:szCs w:val="19"/>
+        </w:rPr>
+        <w:tab/>
+      </w:r>
+      <w:r>
+        <w:rPr>
+          <w:rFonts w:ascii="Gill Sans MT" w:hAnsi="Gill Sans MT" w:cs="Gisha"/>
+          <w:sz w:val="18"/>
+          <w:szCs w:val="19"/>
+        </w:rPr>
+        <w:t xml:space="preserve">Yonder, Whitstone Lane, Bovey Tracey, Devon, </w:t>
+      </w:r>
+      <w:r>
+        <w:rPr>
+          <w:rFonts w:ascii="Gill Sans MT" w:hAnsi="Gill Sans MT" w:cs="Gisha"/>
+          <w:sz w:val="18"/>
+          <w:szCs w:val="19"/>
+        </w:rPr>
+        <w:t xml:space="preserve">England, </w:t>
+      </w:r>
+      <w:r>
+        <w:rPr>
+          <w:rFonts w:ascii="Gill Sans MT" w:hAnsi="Gill Sans MT" w:cs="Gisha"/>
+          <w:sz w:val="18"/>
+          <w:szCs w:val="19"/>
+        </w:rPr>
+        <w:t>TQ13 9LZ</w:t>
+      </w:r>
+    </w:p>
+    <w:p>
+      <w:pPr>
+        <w:ind w:left="1440" w:hanging="1440"/>
+        <w:rPr>
+          <w:rFonts w:ascii="Gill Sans MT" w:hAnsi="Gill Sans MT" w:cs="Gisha"/>
+          <w:sz w:val="18"/>
+          <w:szCs w:val="19"/>
+        </w:rPr>
+      </w:pPr>
+      <w:r>
+        <w:rPr>
+          <w:rFonts w:ascii="Gill Sans MT" w:hAnsi="Gill Sans MT" w:cs="Gisha"/>
+          <w:b/>
+          <w:sz w:val="18"/>
+          <w:szCs w:val="19"/>
+        </w:rPr>
+        <w:t>(Term-Time):</w:t>
+      </w:r>
+      <w:r>
+        <w:rPr>
+          <w:rFonts w:ascii="Gill Sans MT" w:hAnsi="Gill Sans MT" w:cs="Gisha"/>
+          <w:b/>
+          <w:sz w:val="18"/>
+          <w:szCs w:val="19"/>
+        </w:rPr>
+        <w:tab/>
+      </w:r>
+      <w:r>
+        <w:rPr>
+          <w:rFonts w:ascii="Gill Sans MT" w:hAnsi="Gill Sans MT" w:cs="Gisha"/>
+          <w:sz w:val="18"/>
+          <w:szCs w:val="19"/>
+        </w:rPr>
+        <w:t>1 Douglas Villas, Durham, DH1 1JL</w:t>
+      </w:r>
+    </w:p>
+    <w:p>
+      <w:pPr>
+        <w:spacing w:after="60"/>
+        <w:ind w:left="1440" w:hanging="1440"/>
+        <w:rPr>
+          <w:rFonts w:ascii="Gill Sans MT" w:hAnsi="Gill Sans MT" w:cs="Gisha"/>
+          <w:sz w:val="18"/>
+          <w:szCs w:val="19"/>
+        </w:rPr>
+      </w:pPr>
+      <w:r>
+        <w:rPr>
+          <w:rFonts w:ascii="Gill Sans MT" w:hAnsi="Gill Sans MT" w:cs="Gisha"/>
+          <w:b/>
+          <w:sz w:val="18"/>
+          <w:szCs w:val="19"/>
+        </w:rPr>
+        <w:t>Date of Birth:</w:t>
+      </w:r>
+      <w:r>
+        <w:rPr>
+          <w:rFonts w:ascii="Gill Sans MT" w:hAnsi="Gill Sans MT" w:cs="Gisha"/>
+          <w:sz w:val="18"/>
+          <w:szCs w:val="19"/>
+        </w:rPr>
+        <w:tab/>
+        <w:t>05-11-1998</w:t>
+      </w:r>
+    </w:p>
+    <w:p>
+      <w:pPr>
+        <w:spacing w:after="60"/>
+        <w:ind w:left="1440" w:hanging="1440"/>
+        <w:rPr>
+          <w:rFonts w:ascii="Gill Sans MT" w:hAnsi="Gill Sans MT" w:cs="Gisha"/>
+          <w:sz w:val="2"/>
+          <w:szCs w:val="4"/>
+        </w:rPr>
+      </w:pPr>
+    </w:p>
+    <w:p>
+      <w:pPr>
+        <w:spacing w:after="60"/>
+        <w:ind w:left="1440" w:hanging="1440"/>
+        <w:rPr>
+          <w:rFonts w:ascii="Gill Sans MT" w:hAnsi="Gill Sans MT" w:cs="Gisha"/>
+          <w:sz w:val="18"/>
+          <w:szCs w:val="19"/>
+        </w:rPr>
+      </w:pPr>
+      <w:r>
+        <w:rPr>
+          <w:rFonts w:ascii="Gill Sans MT" w:hAnsi="Gill Sans MT" w:cs="Gisha"/>
+          <w:b/>
+          <w:sz w:val="18"/>
+          <w:szCs w:val="19"/>
+        </w:rPr>
+        <w:t>Website:</w:t>
+      </w:r>
+      <w:r>
+        <w:rPr>
+          <w:rFonts w:ascii="Gill Sans MT" w:hAnsi="Gill Sans MT" w:cs="Gisha"/>
+          <w:sz w:val="18"/>
+          <w:szCs w:val="19"/>
+        </w:rPr>
+        <w:tab/>
+      </w:r>
+      <w:hyperlink r:id="rId20" w:history="1">
+        <w:r>
+          <w:rPr>
+            <w:rStyle w:val="Hyperlink"/>
+            <w:rFonts w:ascii="Gill Sans MT" w:hAnsi="Gill Sans MT" w:cs="Gisha"/>
+            <w:sz w:val="18"/>
+            <w:szCs w:val="19"/>
+          </w:rPr>
+          <w:t>alexrowansm</w:t>
+        </w:r>
+        <w:r>
+          <w:rPr>
+            <w:rStyle w:val="Hyperlink"/>
+            <w:rFonts w:ascii="Gill Sans MT" w:hAnsi="Gill Sans MT" w:cs="Gisha"/>
+            <w:sz w:val="18"/>
+            <w:szCs w:val="19"/>
+          </w:rPr>
+          <w:t>i</w:t>
+        </w:r>
+        <w:r>
+          <w:rPr>
+            <w:rStyle w:val="Hyperlink"/>
+            <w:rFonts w:ascii="Gill Sans MT" w:hAnsi="Gill Sans MT" w:cs="Gisha"/>
+            <w:sz w:val="18"/>
+            <w:szCs w:val="19"/>
+          </w:rPr>
+          <w:t>th.g</w:t>
+        </w:r>
+        <w:r>
+          <w:rPr>
+            <w:rStyle w:val="Hyperlink"/>
+            <w:rFonts w:ascii="Gill Sans MT" w:hAnsi="Gill Sans MT" w:cs="Gisha"/>
+            <w:sz w:val="18"/>
+            <w:szCs w:val="19"/>
+          </w:rPr>
+          <w:t>i</w:t>
+        </w:r>
+        <w:r>
+          <w:rPr>
+            <w:rStyle w:val="Hyperlink"/>
+            <w:rFonts w:ascii="Gill Sans MT" w:hAnsi="Gill Sans MT" w:cs="Gisha"/>
+            <w:sz w:val="18"/>
+            <w:szCs w:val="19"/>
+          </w:rPr>
+          <w:t>thub.io</w:t>
+        </w:r>
+      </w:hyperlink>
+    </w:p>
+    <w:p>
+      <w:pPr>
+        <w:rPr>
+          <w:rFonts w:ascii="Gill Sans MT" w:hAnsi="Gill Sans MT" w:cs="Times New Roman"/>
+          <w:sz w:val="2"/>
+        </w:rPr>
+      </w:pPr>
+    </w:p>
+    <w:p>
+      <w:pPr>
+        <w:rPr>
+          <w:rFonts w:ascii="Gill Sans MT" w:hAnsi="Gill Sans MT" w:cs="Times New Roman"/>
+          <w:sz w:val="18"/>
+        </w:rPr>
+      </w:pPr>
+      <w:bookmarkStart w:id="0" w:name="_Hlk527056652"/>
+      <w:r>
+        <w:rPr>
+          <w:rFonts w:ascii="Gill Sans MT" w:hAnsi="Gill Sans MT" w:cs="Times New Roman"/>
+          <w:sz w:val="18"/>
+        </w:rPr>
+        <w:t xml:space="preserve">I am a </w:t>
+      </w:r>
+      <w:r>
+        <w:rPr>
+          <w:rFonts w:ascii="Gill Sans MT" w:hAnsi="Gill Sans MT" w:cs="Times New Roman"/>
+          <w:sz w:val="18"/>
+        </w:rPr>
+        <w:t>second-year</w:t>
+      </w:r>
+      <w:r>
+        <w:rPr>
+          <w:rFonts w:ascii="Gill Sans MT" w:hAnsi="Gill Sans MT" w:cs="Times New Roman"/>
+          <w:sz w:val="18"/>
+        </w:rPr>
+        <w:t xml:space="preserve"> mathematics student at Durh</w:t>
+      </w:r>
+      <w:bookmarkStart w:id="1" w:name="_GoBack"/>
+      <w:bookmarkEnd w:id="1"/>
+      <w:r>
+        <w:rPr>
+          <w:rFonts w:ascii="Gill Sans MT" w:hAnsi="Gill Sans MT" w:cs="Times New Roman"/>
+          <w:sz w:val="18"/>
+        </w:rPr>
+        <w:t>am University</w:t>
+      </w:r>
+      <w:r>
+        <w:rPr>
+          <w:rFonts w:ascii="Gill Sans MT" w:hAnsi="Gill Sans MT" w:cs="Times New Roman"/>
+          <w:sz w:val="18"/>
+        </w:rPr>
+        <w:t xml:space="preserve">. Throughout my time there I have found a passion for </w:t>
+      </w:r>
+      <w:r>
+        <w:rPr>
+          <w:rFonts w:ascii="Gill Sans MT" w:hAnsi="Gill Sans MT" w:cs="Times New Roman"/>
+          <w:b/>
+          <w:sz w:val="18"/>
+        </w:rPr>
+        <w:t>analytics</w:t>
+      </w:r>
+      <w:r>
+        <w:rPr>
+          <w:rFonts w:ascii="Gill Sans MT" w:hAnsi="Gill Sans MT" w:cs="Times New Roman"/>
+          <w:sz w:val="18"/>
+        </w:rPr>
+        <w:t xml:space="preserve"> as well as </w:t>
+      </w:r>
+      <w:r>
+        <w:rPr>
+          <w:rFonts w:ascii="Gill Sans MT" w:hAnsi="Gill Sans MT" w:cs="Times New Roman"/>
+          <w:b/>
+          <w:sz w:val="18"/>
+        </w:rPr>
+        <w:t xml:space="preserve">mathematical </w:t>
+      </w:r>
+      <w:r>
+        <w:rPr>
+          <w:rFonts w:ascii="Gill Sans MT" w:hAnsi="Gill Sans MT" w:cs="Times New Roman"/>
+          <w:b/>
+          <w:sz w:val="18"/>
+        </w:rPr>
+        <w:t>modelling</w:t>
+      </w:r>
+      <w:r>
+        <w:rPr>
+          <w:rFonts w:ascii="Gill Sans MT" w:hAnsi="Gill Sans MT" w:cs="Times New Roman"/>
+          <w:sz w:val="18"/>
+        </w:rPr>
+        <w:t xml:space="preserve">, both of which I would love to pursue further. Due to my achievements in hockey and other sports I have become very accustom to working </w:t>
+      </w:r>
+      <w:r>
+        <w:rPr>
+          <w:rFonts w:ascii="Gill Sans MT" w:hAnsi="Gill Sans MT" w:cs="Times New Roman"/>
+          <w:sz w:val="18"/>
+        </w:rPr>
+        <w:t xml:space="preserve">proficiently </w:t>
+      </w:r>
+      <w:r>
+        <w:rPr>
+          <w:rFonts w:ascii="Gill Sans MT" w:hAnsi="Gill Sans MT" w:cs="Times New Roman"/>
+          <w:sz w:val="18"/>
+        </w:rPr>
+        <w:t>as part of a team</w:t>
+      </w:r>
+      <w:r>
+        <w:rPr>
+          <w:rFonts w:ascii="Gill Sans MT" w:hAnsi="Gill Sans MT" w:cs="Times New Roman"/>
+          <w:sz w:val="18"/>
+        </w:rPr>
+        <w:t>.</w:t>
+      </w:r>
+    </w:p>
+    <w:bookmarkEnd w:id="0"/>
+    <w:p>
+      <w:pPr>
+        <w:rPr>
+          <w:rFonts w:ascii="Gill Sans MT" w:hAnsi="Gill Sans MT" w:cs="Times New Roman"/>
+          <w:sz w:val="2"/>
+        </w:rPr>
+      </w:pPr>
+    </w:p>
+    <w:p>
+      <w:pPr>
+        <w:ind w:left="-142"/>
         <w:rPr>
           <w:rFonts w:ascii="Leelawadee UI Semilight" w:hAnsi="Leelawadee UI Semilight" w:cs="Leelawadee UI Semilight"/>
           <w:caps/>
           <w:color w:val="1F3864" w:themeColor="accent1" w:themeShade="80"/>
           <w:sz w:val="32"/>
-        </w:rPr>
-        <w:t>Personal Information</w:t>
-      </w:r>
-    </w:p>
-    <w:p>
-      <w:pPr>
-        <w:spacing w:after="80"/>
-        <w:jc w:val="center"/>
-        <w:rPr>
-          <w:rFonts w:ascii="Gisha" w:hAnsi="Gisha" w:cs="Gisha"/>
-          <w:smallCaps/>
-          <w:color w:val="600000"/>
-          <w:sz w:val="8"/>
+          <w:szCs w:val="32"/>
         </w:rPr>
       </w:pPr>
       <w:r>
@@ -1203,358 +1649,7 @@
         <mc:AlternateContent>
           <mc:Choice Requires="wps">
             <w:drawing>
-              <wp:anchor distT="0" distB="0" distL="114300" distR="114300" simplePos="0" relativeHeight="251666432" behindDoc="0" locked="0" layoutInCell="1" allowOverlap="1" wp14:anchorId="52B9B632" wp14:editId="3D540652">
-                <wp:simplePos x="0" y="0"/>
-                <wp:positionH relativeFrom="margin">
-                  <wp:posOffset>-502920</wp:posOffset>
-                </wp:positionH>
-                <wp:positionV relativeFrom="paragraph">
-                  <wp:posOffset>59690</wp:posOffset>
-                </wp:positionV>
-                <wp:extent cx="0" cy="2164080"/>
-                <wp:effectExtent l="19050" t="19050" r="19050" b="7620"/>
-                <wp:wrapNone/>
-                <wp:docPr id="20" name="Straight Connector 20"/>
-                <wp:cNvGraphicFramePr/>
-                <a:graphic xmlns:a="http://schemas.openxmlformats.org/drawingml/2006/main">
-                  <a:graphicData uri="http://schemas.microsoft.com/office/word/2010/wordprocessingShape">
-                    <wps:wsp>
-                      <wps:cNvCnPr/>
-                      <wps:spPr>
-                        <a:xfrm flipV="1">
-                          <a:off x="0" y="0"/>
-                          <a:ext cx="0" cy="2164080"/>
-                        </a:xfrm>
-                        <a:prstGeom prst="line">
-                          <a:avLst/>
-                        </a:prstGeom>
-                        <a:ln w="44450">
-                          <a:solidFill>
-                            <a:schemeClr val="accent1">
-                              <a:lumMod val="60000"/>
-                              <a:lumOff val="40000"/>
-                            </a:schemeClr>
-                          </a:solidFill>
-                        </a:ln>
-                      </wps:spPr>
-                      <wps:style>
-                        <a:lnRef idx="1">
-                          <a:schemeClr val="accent1"/>
-                        </a:lnRef>
-                        <a:fillRef idx="0">
-                          <a:schemeClr val="accent1"/>
-                        </a:fillRef>
-                        <a:effectRef idx="0">
-                          <a:schemeClr val="accent1"/>
-                        </a:effectRef>
-                        <a:fontRef idx="minor">
-                          <a:schemeClr val="tx1"/>
-                        </a:fontRef>
-                      </wps:style>
-                      <wps:bodyPr/>
-                    </wps:wsp>
-                  </a:graphicData>
-                </a:graphic>
-                <wp14:sizeRelH relativeFrom="margin">
-                  <wp14:pctWidth>0</wp14:pctWidth>
-                </wp14:sizeRelH>
-                <wp14:sizeRelV relativeFrom="margin">
-                  <wp14:pctHeight>0</wp14:pctHeight>
-                </wp14:sizeRelV>
-              </wp:anchor>
-            </w:drawing>
-          </mc:Choice>
-          <mc:Fallback>
-            <w:pict>
-              <v:line w14:anchorId="0AF86909" id="Straight Connector 20" o:spid="_x0000_s1026" style="position:absolute;flip:y;z-index:251666432;visibility:visible;mso-wrap-style:square;mso-width-percent:0;mso-height-percent:0;mso-wrap-distance-left:9pt;mso-wrap-distance-top:0;mso-wrap-distance-right:9pt;mso-wrap-distance-bottom:0;mso-position-horizontal:absolute;mso-position-horizontal-relative:margin;mso-position-vertical:absolute;mso-position-vertical-relative:text;mso-width-percent:0;mso-height-percent:0;mso-width-relative:margin;mso-height-relative:margin" from="-39.6pt,4.7pt" to="-39.6pt,175.1pt" o:gfxdata="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" strokecolor="#8eaadb [1940]" strokeweight="3.5pt">
-                <v:stroke joinstyle="miter"/>
-                <w10:wrap anchorx="margin"/>
-              </v:line>
-            </w:pict>
-          </mc:Fallback>
-        </mc:AlternateContent>
-      </w:r>
-    </w:p>
-    <w:p>
-      <w:pPr>
-        <w:rPr>
-          <w:rFonts w:ascii="Gill Sans MT" w:hAnsi="Gill Sans MT" w:cs="Gisha"/>
-          <w:sz w:val="18"/>
-          <w:szCs w:val="19"/>
-        </w:rPr>
-      </w:pPr>
-      <w:r>
-        <w:rPr>
-          <w:rFonts w:ascii="Gill Sans MT" w:hAnsi="Gill Sans MT" w:cs="Gisha"/>
-          <w:b/>
-          <w:sz w:val="18"/>
-          <w:szCs w:val="19"/>
-        </w:rPr>
-        <w:t>Full Name:</w:t>
-      </w:r>
-      <w:r>
-        <w:rPr>
-          <w:rFonts w:ascii="Gill Sans MT" w:hAnsi="Gill Sans MT" w:cs="Gisha"/>
-          <w:sz w:val="18"/>
-          <w:szCs w:val="19"/>
-        </w:rPr>
-        <w:tab/>
-        <w:t>Alexander Philip Rowan-Smith</w:t>
-      </w:r>
-    </w:p>
-    <w:p>
-      <w:pPr>
-        <w:ind w:left="1440" w:hanging="1440"/>
-        <w:rPr>
-          <w:rFonts w:ascii="Gill Sans MT" w:hAnsi="Gill Sans MT" w:cs="Gisha"/>
-          <w:sz w:val="18"/>
-          <w:szCs w:val="19"/>
-        </w:rPr>
-      </w:pPr>
-      <w:r>
-        <w:rPr>
-          <w:rFonts w:ascii="Gill Sans MT" w:hAnsi="Gill Sans MT" w:cs="Gisha"/>
-          <w:b/>
-          <w:sz w:val="18"/>
-          <w:szCs w:val="19"/>
-        </w:rPr>
-        <w:t>Address:</w:t>
-      </w:r>
-      <w:r>
-        <w:rPr>
-          <w:rFonts w:ascii="Gill Sans MT" w:hAnsi="Gill Sans MT" w:cs="Gisha"/>
-          <w:b/>
-          <w:sz w:val="18"/>
-          <w:szCs w:val="19"/>
-        </w:rPr>
-        <w:tab/>
-      </w:r>
-      <w:r>
-        <w:rPr>
-          <w:rFonts w:ascii="Gill Sans MT" w:hAnsi="Gill Sans MT" w:cs="Gisha"/>
-          <w:sz w:val="18"/>
-          <w:szCs w:val="19"/>
-        </w:rPr>
-        <w:t xml:space="preserve">Yonder, Whitstone Lane, Bovey Tracey, Devon, </w:t>
-      </w:r>
-      <w:r>
-        <w:rPr>
-          <w:rFonts w:ascii="Gill Sans MT" w:hAnsi="Gill Sans MT" w:cs="Gisha"/>
-          <w:sz w:val="18"/>
-          <w:szCs w:val="19"/>
-        </w:rPr>
-        <w:t xml:space="preserve">England, </w:t>
-      </w:r>
-      <w:r>
-        <w:rPr>
-          <w:rFonts w:ascii="Gill Sans MT" w:hAnsi="Gill Sans MT" w:cs="Gisha"/>
-          <w:sz w:val="18"/>
-          <w:szCs w:val="19"/>
-        </w:rPr>
-        <w:t>TQ13 9LZ</w:t>
-      </w:r>
-    </w:p>
-    <w:p>
-      <w:pPr>
-        <w:ind w:left="1440" w:hanging="1440"/>
-        <w:rPr>
-          <w:rFonts w:ascii="Gill Sans MT" w:hAnsi="Gill Sans MT" w:cs="Gisha"/>
-          <w:sz w:val="18"/>
-          <w:szCs w:val="19"/>
-        </w:rPr>
-      </w:pPr>
-      <w:r>
-        <w:rPr>
-          <w:rFonts w:ascii="Gill Sans MT" w:hAnsi="Gill Sans MT" w:cs="Gisha"/>
-          <w:b/>
-          <w:sz w:val="18"/>
-          <w:szCs w:val="19"/>
-        </w:rPr>
-        <w:t>(Term-Time):</w:t>
-      </w:r>
-      <w:r>
-        <w:rPr>
-          <w:rFonts w:ascii="Gill Sans MT" w:hAnsi="Gill Sans MT" w:cs="Gisha"/>
-          <w:b/>
-          <w:sz w:val="18"/>
-          <w:szCs w:val="19"/>
-        </w:rPr>
-        <w:tab/>
-      </w:r>
-      <w:r>
-        <w:rPr>
-          <w:rFonts w:ascii="Gill Sans MT" w:hAnsi="Gill Sans MT" w:cs="Gisha"/>
-          <w:sz w:val="18"/>
-          <w:szCs w:val="19"/>
-        </w:rPr>
-        <w:t>1 Douglas Villas, Durham, DH1 1JL</w:t>
-      </w:r>
-    </w:p>
-    <w:p>
-      <w:pPr>
-        <w:spacing w:after="60"/>
-        <w:ind w:left="1440" w:hanging="1440"/>
-        <w:rPr>
-          <w:rFonts w:ascii="Gill Sans MT" w:hAnsi="Gill Sans MT" w:cs="Gisha"/>
-          <w:sz w:val="18"/>
-          <w:szCs w:val="19"/>
-        </w:rPr>
-      </w:pPr>
-      <w:r>
-        <w:rPr>
-          <w:rFonts w:ascii="Gill Sans MT" w:hAnsi="Gill Sans MT" w:cs="Gisha"/>
-          <w:b/>
-          <w:sz w:val="18"/>
-          <w:szCs w:val="19"/>
-        </w:rPr>
-        <w:t>Date of Birth:</w:t>
-      </w:r>
-      <w:r>
-        <w:rPr>
-          <w:rFonts w:ascii="Gill Sans MT" w:hAnsi="Gill Sans MT" w:cs="Gisha"/>
-          <w:sz w:val="18"/>
-          <w:szCs w:val="19"/>
-        </w:rPr>
-        <w:tab/>
-        <w:t>05-11-1998</w:t>
-      </w:r>
-    </w:p>
-    <w:p>
-      <w:pPr>
-        <w:rPr>
-          <w:rFonts w:ascii="Gill Sans MT" w:hAnsi="Gill Sans MT" w:cs="Times New Roman"/>
-          <w:sz w:val="2"/>
-        </w:rPr>
-      </w:pPr>
-    </w:p>
-    <w:p>
-      <w:pPr>
-        <w:rPr>
-          <w:rFonts w:ascii="Gill Sans MT" w:hAnsi="Gill Sans MT" w:cs="Times New Roman"/>
-          <w:sz w:val="18"/>
-        </w:rPr>
-      </w:pPr>
-      <w:bookmarkStart w:id="0" w:name="_Hlk527056652"/>
-      <w:r>
-        <w:rPr>
-          <w:rFonts w:ascii="Gill Sans MT" w:hAnsi="Gill Sans MT" w:cs="Times New Roman"/>
-          <w:sz w:val="18"/>
-        </w:rPr>
-        <w:t xml:space="preserve">I am a </w:t>
-      </w:r>
-      <w:r>
-        <w:rPr>
-          <w:rFonts w:ascii="Gill Sans MT" w:hAnsi="Gill Sans MT" w:cs="Times New Roman"/>
-          <w:sz w:val="18"/>
-        </w:rPr>
-        <w:t>second-year</w:t>
-      </w:r>
-      <w:r>
-        <w:rPr>
-          <w:rFonts w:ascii="Gill Sans MT" w:hAnsi="Gill Sans MT" w:cs="Times New Roman"/>
-          <w:sz w:val="18"/>
-        </w:rPr>
-        <w:t xml:space="preserve"> mathematics student at Durham University</w:t>
-      </w:r>
-      <w:r>
-        <w:rPr>
-          <w:rFonts w:ascii="Gill Sans MT" w:hAnsi="Gill Sans MT" w:cs="Times New Roman"/>
-          <w:sz w:val="18"/>
-        </w:rPr>
-        <w:t xml:space="preserve">. Throughout my time there I have found a passion for </w:t>
-      </w:r>
-      <w:r>
-        <w:rPr>
-          <w:rFonts w:ascii="Gill Sans MT" w:hAnsi="Gill Sans MT" w:cs="Times New Roman"/>
-          <w:b/>
-          <w:sz w:val="18"/>
-        </w:rPr>
-        <w:t>analytics</w:t>
-      </w:r>
-      <w:r>
-        <w:rPr>
-          <w:rFonts w:ascii="Gill Sans MT" w:hAnsi="Gill Sans MT" w:cs="Times New Roman"/>
-          <w:sz w:val="18"/>
-        </w:rPr>
-        <w:t xml:space="preserve"> as well as </w:t>
-      </w:r>
-      <w:r>
-        <w:rPr>
-          <w:rFonts w:ascii="Gill Sans MT" w:hAnsi="Gill Sans MT" w:cs="Times New Roman"/>
-          <w:b/>
-          <w:sz w:val="18"/>
-        </w:rPr>
-        <w:t xml:space="preserve">mathematical </w:t>
-      </w:r>
-      <w:r>
-        <w:rPr>
-          <w:rFonts w:ascii="Gill Sans MT" w:hAnsi="Gill Sans MT" w:cs="Times New Roman"/>
-          <w:b/>
-          <w:sz w:val="18"/>
-        </w:rPr>
-        <w:t>modelling</w:t>
-      </w:r>
-      <w:r>
-        <w:rPr>
-          <w:rFonts w:ascii="Gill Sans MT" w:hAnsi="Gill Sans MT" w:cs="Times New Roman"/>
-          <w:sz w:val="18"/>
-        </w:rPr>
-        <w:t xml:space="preserve">, both of which I would love to pursue further. Due to my achievements in hockey and other sports I have become very accustom to working </w:t>
-      </w:r>
-      <w:r>
-        <w:rPr>
-          <w:rFonts w:ascii="Gill Sans MT" w:hAnsi="Gill Sans MT" w:cs="Times New Roman"/>
-          <w:sz w:val="18"/>
-        </w:rPr>
-        <w:t xml:space="preserve">proficiently </w:t>
-      </w:r>
-      <w:r>
-        <w:rPr>
-          <w:rFonts w:ascii="Gill Sans MT" w:hAnsi="Gill Sans MT" w:cs="Times New Roman"/>
-          <w:sz w:val="18"/>
-        </w:rPr>
-        <w:t>as part of a team</w:t>
-      </w:r>
-      <w:r>
-        <w:rPr>
-          <w:rFonts w:ascii="Gill Sans MT" w:hAnsi="Gill Sans MT" w:cs="Times New Roman"/>
-          <w:sz w:val="18"/>
-        </w:rPr>
-        <w:t>.</w:t>
-      </w:r>
-    </w:p>
-    <w:bookmarkEnd w:id="0"/>
-    <w:p>
-      <w:pPr>
-        <w:rPr>
-          <w:rFonts w:ascii="Gill Sans MT" w:hAnsi="Gill Sans MT" w:cs="Times New Roman"/>
-          <w:sz w:val="2"/>
-        </w:rPr>
-      </w:pPr>
-    </w:p>
-    <w:p>
-      <w:pPr>
-        <w:ind w:left="-142"/>
-        <w:rPr>
-          <w:rFonts w:ascii="Leelawadee UI Semilight" w:hAnsi="Leelawadee UI Semilight" w:cs="Leelawadee UI Semilight"/>
-          <w:caps/>
-          <w:color w:val="1F3864" w:themeColor="accent1" w:themeShade="80"/>
-          <w:sz w:val="32"/>
-          <w:szCs w:val="32"/>
-        </w:rPr>
-      </w:pPr>
-      <w:r>
-        <w:rPr>
-          <w:rFonts w:ascii="Gill Sans MT" w:hAnsi="Gill Sans MT" w:cs="Times New Roman"/>
-          <w:smallCaps/>
-          <w:noProof/>
-          <w:color w:val="1F3864" w:themeColor="accent1" w:themeShade="80"/>
-          <w:sz w:val="32"/>
-        </w:rPr>
-        <mc:AlternateContent>
-          <mc:Choice Requires="wps">
-            <w:drawing>
-              <wp:anchor distT="0" distB="0" distL="114300" distR="114300" simplePos="0" relativeHeight="251710464" behindDoc="0" locked="0" layoutInCell="1" allowOverlap="1" wp14:anchorId="1A942399" wp14:editId="515F9840">
+              <wp:anchor distT="0" distB="0" distL="114300" distR="114300" simplePos="0" relativeHeight="251710464" behindDoc="0" locked="0" layoutInCell="1" allowOverlap="1" wp14:anchorId="1A942399" wp14:editId="62B6DBBB">
                 <wp:simplePos x="0" y="0"/>
                 <wp:positionH relativeFrom="margin">
                   <wp:posOffset>-500743</wp:posOffset>
@@ -1563,7 +1658,7 @@
                   <wp:posOffset>408849</wp:posOffset>
                 </wp:positionV>
                 <wp:extent cx="0" cy="5072743"/>
-                <wp:effectExtent l="19050" t="19050" r="19050" b="13970"/>
+                <wp:effectExtent l="19050" t="19050" r="34290" b="11430"/>
                 <wp:wrapNone/>
                 <wp:docPr id="13" name="Straight Connector 13"/>
                 <wp:cNvGraphicFramePr/>
@@ -1617,7 +1712,7 @@
           </mc:Choice>
           <mc:Fallback>
             <w:pict>
-              <v:line w14:anchorId="61D6518F" id="Straight Connector 13" o:spid="_x0000_s1026" style="position:absolute;flip:y;z-index:251710464;visibility:visible;mso-wrap-style:square;mso-width-percent:0;mso-height-percent:0;mso-wrap-distance-left:9pt;mso-wrap-distance-top:0;mso-wrap-distance-right:9pt;mso-wrap-distance-bottom:0;mso-position-horizontal:absolute;mso-position-horizontal-relative:margin;mso-position-vertical:absolute;mso-position-vertical-relative:text;mso-width-percent:0;mso-height-percent:0;mso-width-relative:margin;mso-height-relative:margin" from="-39.45pt,32.2pt" to="-39.45pt,431.65pt" o:gfxdata="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" strokecolor="#8eaadb [1940]" strokeweight="3.5pt">
+              <v:line w14:anchorId="14A1212A" id="Straight Connector 13" o:spid="_x0000_s1026" style="position:absolute;flip:y;z-index:251710464;visibility:visible;mso-wrap-style:square;mso-width-percent:0;mso-height-percent:0;mso-wrap-distance-left:9pt;mso-wrap-distance-top:0;mso-wrap-distance-right:9pt;mso-wrap-distance-bottom:0;mso-position-horizontal:absolute;mso-position-horizontal-relative:margin;mso-position-vertical:absolute;mso-position-vertical-relative:text;mso-width-percent:0;mso-height-percent:0;mso-width-relative:margin;mso-height-relative:margin" from="-39.45pt,32.2pt" to="-39.45pt,431.65pt" o:gfxdata="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" strokecolor="#8eaadb [1940]" strokeweight="3.5pt">
                 <v:stroke joinstyle="miter"/>
                 <w10:wrap anchorx="margin"/>
               </v:line>
@@ -1656,6 +1751,661 @@
           <w:sz w:val="4"/>
         </w:rPr>
       </w:pPr>
+    </w:p>
+    <w:p>
+      <w:pPr>
+        <w:rPr>
+          <w:rFonts w:ascii="Gill Sans MT" w:hAnsi="Gill Sans MT" w:cs="Gisha"/>
+          <w:color w:val="222222"/>
+          <w:sz w:val="4"/>
+          <w:shd w:val="clear" w:color="auto" w:fill="FFFFFF"/>
+        </w:rPr>
+      </w:pPr>
+      <w:r>
+        <w:rPr>
+          <w:rFonts w:ascii="Gill Sans MT" w:hAnsi="Gill Sans MT" w:cs="Gisha"/>
+          <w:b/>
+          <w:sz w:val="18"/>
+          <w:szCs w:val="18"/>
+        </w:rPr>
+        <w:t>2017 - Present</w:t>
+      </w:r>
+      <w:r>
+        <w:rPr>
+          <w:rFonts w:ascii="Gill Sans MT" w:hAnsi="Gill Sans MT" w:cs="Gisha"/>
+          <w:sz w:val="18"/>
+          <w:szCs w:val="18"/>
+        </w:rPr>
+        <w:t xml:space="preserve">: Durham University, St. Cuthbert’s Society </w:t>
+      </w:r>
+      <w:r>
+        <w:rPr>
+          <w:rFonts w:ascii="Gill Sans MT" w:hAnsi="Gill Sans MT" w:cs="Gisha"/>
+          <w:color w:val="222222"/>
+          <w:sz w:val="18"/>
+          <w:shd w:val="clear" w:color="auto" w:fill="FFFFFF"/>
+        </w:rPr>
+        <w:t>12 S Bailey, Durham DH1 3EE</w:t>
+      </w:r>
+    </w:p>
+    <w:p>
+      <w:pPr>
+        <w:rPr>
+          <w:rFonts w:ascii="Gill Sans MT" w:hAnsi="Gill Sans MT" w:cs="Gisha"/>
+          <w:b/>
+          <w:i/>
+          <w:color w:val="222222"/>
+          <w:sz w:val="20"/>
+          <w:shd w:val="clear" w:color="auto" w:fill="FFFFFF"/>
+        </w:rPr>
+      </w:pPr>
+      <w:r>
+        <w:rPr>
+          <w:rFonts w:ascii="Gill Sans MT" w:hAnsi="Gill Sans MT" w:cs="Gisha"/>
+          <w:b/>
+          <w:i/>
+          <w:color w:val="222222"/>
+          <w:sz w:val="20"/>
+          <w:shd w:val="clear" w:color="auto" w:fill="FFFFFF"/>
+        </w:rPr>
+        <w:t>MMath Mathematics G103:</w:t>
+      </w:r>
+    </w:p>
+    <w:p>
+      <w:pPr>
+        <w:rPr>
+          <w:rFonts w:ascii="Gill Sans MT" w:hAnsi="Gill Sans MT" w:cs="Gisha"/>
+          <w:sz w:val="18"/>
+          <w:szCs w:val="18"/>
+        </w:rPr>
+      </w:pPr>
+      <w:r>
+        <w:rPr>
+          <w:rFonts w:ascii="Tahoma" w:hAnsi="Tahoma" w:cs="Tahoma"/>
+          <w:color w:val="4472C4" w:themeColor="accent1"/>
+          <w:sz w:val="18"/>
+          <w:szCs w:val="18"/>
+        </w:rPr>
+        <w:t>‣</w:t>
+      </w:r>
+      <w:r>
+        <w:rPr>
+          <w:rFonts w:ascii="Gill Sans MT" w:hAnsi="Gill Sans MT" w:cs="Gisha"/>
+          <w:sz w:val="18"/>
+          <w:szCs w:val="18"/>
+        </w:rPr>
+        <w:t xml:space="preserve"> </w:t>
+      </w:r>
+      <w:r>
+        <w:rPr>
+          <w:rFonts w:ascii="Gill Sans MT" w:hAnsi="Gill Sans MT" w:cs="Gisha"/>
+          <w:sz w:val="18"/>
+          <w:szCs w:val="18"/>
+          <w:u w:val="single"/>
+        </w:rPr>
+        <w:t>Year 1</w:t>
+      </w:r>
+      <w:r>
+        <w:rPr>
+          <w:rFonts w:ascii="Gill Sans MT" w:hAnsi="Gill Sans MT" w:cs="Gisha"/>
+          <w:sz w:val="18"/>
+          <w:szCs w:val="18"/>
+        </w:rPr>
+        <w:t xml:space="preserve">: </w:t>
+      </w:r>
+    </w:p>
+    <w:p>
+      <w:pPr>
+        <w:rPr>
+          <w:rFonts w:ascii="Gill Sans MT" w:hAnsi="Gill Sans MT" w:cs="Gisha"/>
+          <w:sz w:val="18"/>
+          <w:szCs w:val="18"/>
+        </w:rPr>
+      </w:pPr>
+      <w:r>
+        <w:rPr>
+          <w:rFonts w:ascii="Gill Sans MT" w:hAnsi="Gill Sans MT" w:cs="Gisha"/>
+          <w:sz w:val="18"/>
+          <w:szCs w:val="18"/>
+        </w:rPr>
+        <w:t>Modules Taken: Analysis I</w:t>
+      </w:r>
+      <w:r>
+        <w:rPr>
+          <w:rFonts w:ascii="Gill Sans MT" w:hAnsi="Gill Sans MT" w:cs="Gisha"/>
+          <w:sz w:val="18"/>
+          <w:szCs w:val="18"/>
+        </w:rPr>
+        <w:t xml:space="preserve"> (54%)</w:t>
+      </w:r>
+      <w:r>
+        <w:rPr>
+          <w:rFonts w:ascii="Gill Sans MT" w:hAnsi="Gill Sans MT" w:cs="Gisha"/>
+          <w:sz w:val="18"/>
+          <w:szCs w:val="18"/>
+        </w:rPr>
+        <w:t>, Calculus and Probability I</w:t>
+      </w:r>
+      <w:r>
+        <w:rPr>
+          <w:rFonts w:ascii="Gill Sans MT" w:hAnsi="Gill Sans MT" w:cs="Gisha"/>
+          <w:sz w:val="18"/>
+          <w:szCs w:val="18"/>
+        </w:rPr>
+        <w:t xml:space="preserve"> (71%)</w:t>
+      </w:r>
+      <w:r>
+        <w:rPr>
+          <w:rFonts w:ascii="Gill Sans MT" w:hAnsi="Gill Sans MT" w:cs="Gisha"/>
+          <w:sz w:val="18"/>
+          <w:szCs w:val="18"/>
+        </w:rPr>
+        <w:t>, Discrete Mathematics</w:t>
+      </w:r>
+      <w:r>
+        <w:rPr>
+          <w:rFonts w:ascii="Gill Sans MT" w:hAnsi="Gill Sans MT" w:cs="Gisha"/>
+          <w:sz w:val="18"/>
+          <w:szCs w:val="18"/>
+        </w:rPr>
+        <w:t xml:space="preserve"> (72%)</w:t>
+      </w:r>
+      <w:r>
+        <w:rPr>
+          <w:rFonts w:ascii="Gill Sans MT" w:hAnsi="Gill Sans MT" w:cs="Gisha"/>
+          <w:sz w:val="18"/>
+          <w:szCs w:val="18"/>
+        </w:rPr>
+        <w:t>, Linear Algebra I</w:t>
+      </w:r>
+      <w:r>
+        <w:rPr>
+          <w:rFonts w:ascii="Gill Sans MT" w:hAnsi="Gill Sans MT" w:cs="Gisha"/>
+          <w:sz w:val="18"/>
+          <w:szCs w:val="18"/>
+        </w:rPr>
+        <w:t xml:space="preserve"> (71%)</w:t>
+      </w:r>
+      <w:r>
+        <w:rPr>
+          <w:rFonts w:ascii="Gill Sans MT" w:hAnsi="Gill Sans MT" w:cs="Gisha"/>
+          <w:sz w:val="18"/>
+          <w:szCs w:val="18"/>
+        </w:rPr>
+        <w:t>, Programming and Dynamics I</w:t>
+      </w:r>
+      <w:r>
+        <w:rPr>
+          <w:rFonts w:ascii="Gill Sans MT" w:hAnsi="Gill Sans MT" w:cs="Gisha"/>
+          <w:sz w:val="18"/>
+          <w:szCs w:val="18"/>
+        </w:rPr>
+        <w:t xml:space="preserve"> (61%)</w:t>
+      </w:r>
+      <w:r>
+        <w:rPr>
+          <w:rFonts w:ascii="Gill Sans MT" w:hAnsi="Gill Sans MT" w:cs="Gisha"/>
+          <w:sz w:val="18"/>
+          <w:szCs w:val="18"/>
+        </w:rPr>
+        <w:t>, Statistics</w:t>
+      </w:r>
+      <w:r>
+        <w:rPr>
+          <w:rFonts w:ascii="Gill Sans MT" w:hAnsi="Gill Sans MT" w:cs="Gisha"/>
+          <w:sz w:val="18"/>
+          <w:szCs w:val="18"/>
+        </w:rPr>
+        <w:t xml:space="preserve"> (69%)</w:t>
+      </w:r>
+      <w:r>
+        <w:rPr>
+          <w:rFonts w:ascii="Gill Sans MT" w:hAnsi="Gill Sans MT" w:cs="Gisha"/>
+          <w:sz w:val="18"/>
+          <w:szCs w:val="18"/>
+        </w:rPr>
+        <w:t xml:space="preserve">. </w:t>
+      </w:r>
+    </w:p>
+    <w:p>
+      <w:pPr>
+        <w:rPr>
+          <w:rFonts w:ascii="Gill Sans MT" w:hAnsi="Gill Sans MT" w:cs="Gisha"/>
+          <w:sz w:val="18"/>
+          <w:szCs w:val="18"/>
+        </w:rPr>
+      </w:pPr>
+      <w:r>
+        <w:rPr>
+          <w:rFonts w:ascii="Gill Sans MT" w:hAnsi="Gill Sans MT" w:cs="Gisha"/>
+          <w:sz w:val="18"/>
+          <w:szCs w:val="18"/>
+        </w:rPr>
+        <w:t>Overall Percentage: 65.5% ( 2:1 )</w:t>
+      </w:r>
+    </w:p>
+    <w:p>
+      <w:pPr>
+        <w:rPr>
+          <w:rFonts w:ascii="Gill Sans MT" w:hAnsi="Gill Sans MT" w:cs="Gisha"/>
+          <w:sz w:val="18"/>
+          <w:szCs w:val="18"/>
+        </w:rPr>
+      </w:pPr>
+      <w:r>
+        <w:rPr>
+          <w:rFonts w:ascii="Tahoma" w:hAnsi="Tahoma" w:cs="Tahoma"/>
+          <w:color w:val="4472C4" w:themeColor="accent1"/>
+          <w:sz w:val="18"/>
+          <w:szCs w:val="18"/>
+        </w:rPr>
+        <w:t>‣</w:t>
+      </w:r>
+      <w:r>
+        <w:rPr>
+          <w:rFonts w:ascii="Gill Sans MT" w:hAnsi="Gill Sans MT" w:cs="Gisha"/>
+          <w:sz w:val="18"/>
+          <w:szCs w:val="18"/>
+        </w:rPr>
+        <w:t xml:space="preserve"> </w:t>
+      </w:r>
+      <w:r>
+        <w:rPr>
+          <w:rFonts w:ascii="Gill Sans MT" w:hAnsi="Gill Sans MT" w:cs="Gisha"/>
+          <w:sz w:val="18"/>
+          <w:szCs w:val="18"/>
+          <w:u w:val="single"/>
+        </w:rPr>
+        <w:t>Year 2</w:t>
+      </w:r>
+      <w:r>
+        <w:rPr>
+          <w:rFonts w:ascii="Gill Sans MT" w:hAnsi="Gill Sans MT" w:cs="Gisha"/>
+          <w:sz w:val="18"/>
+          <w:szCs w:val="18"/>
+        </w:rPr>
+        <w:t xml:space="preserve">:   </w:t>
+      </w:r>
+    </w:p>
+    <w:p>
+      <w:pPr>
+        <w:rPr>
+          <w:rFonts w:ascii="Gill Sans MT" w:hAnsi="Gill Sans MT" w:cs="Gisha"/>
+          <w:sz w:val="18"/>
+          <w:szCs w:val="18"/>
+        </w:rPr>
+      </w:pPr>
+      <w:r>
+        <w:rPr>
+          <w:rFonts w:ascii="Gill Sans MT" w:hAnsi="Gill Sans MT" w:cs="Gisha"/>
+          <w:sz w:val="18"/>
+          <w:szCs w:val="18"/>
+        </w:rPr>
+        <w:t>Modules Taken: Complex Analysis II, Analysis in Many Variables II, Numerical Analysis II, Algebra II, Elementary Number Theory II, Probability II, Mathematical Modelling II, Monte Carlo Simulation</w:t>
+      </w:r>
+      <w:r>
+        <w:rPr>
+          <w:rFonts w:ascii="Gill Sans MT" w:hAnsi="Gill Sans MT" w:cs="Gisha"/>
+          <w:sz w:val="18"/>
+          <w:szCs w:val="18"/>
+        </w:rPr>
+        <w:t xml:space="preserve"> II</w:t>
+      </w:r>
+      <w:r>
+        <w:rPr>
+          <w:rFonts w:ascii="Gill Sans MT" w:hAnsi="Gill Sans MT" w:cs="Gisha"/>
+          <w:sz w:val="18"/>
+          <w:szCs w:val="18"/>
+        </w:rPr>
+        <w:t>.</w:t>
+      </w:r>
+    </w:p>
+    <w:p>
+      <w:pPr>
+        <w:rPr>
+          <w:rFonts w:ascii="Gill Sans MT" w:hAnsi="Gill Sans MT" w:cs="Gisha"/>
+          <w:sz w:val="18"/>
+          <w:szCs w:val="23"/>
+          <w:shd w:val="clear" w:color="auto" w:fill="FFFFFF"/>
+        </w:rPr>
+      </w:pPr>
+      <w:r>
+        <w:rPr>
+          <w:rFonts w:ascii="Gill Sans MT" w:hAnsi="Gill Sans MT" w:cs="Gisha"/>
+          <w:b/>
+          <w:sz w:val="18"/>
+          <w:szCs w:val="18"/>
+        </w:rPr>
+        <w:t xml:space="preserve">2015 – 2017: </w:t>
+      </w:r>
+      <w:r>
+        <w:rPr>
+          <w:rFonts w:ascii="Gill Sans MT" w:hAnsi="Gill Sans MT" w:cs="Gisha"/>
+          <w:sz w:val="18"/>
+          <w:szCs w:val="18"/>
+        </w:rPr>
+        <w:t xml:space="preserve">Exeter Mathematics School, </w:t>
+      </w:r>
+      <w:r>
+        <w:rPr>
+          <w:rFonts w:ascii="Gill Sans MT" w:hAnsi="Gill Sans MT" w:cs="Gisha"/>
+          <w:sz w:val="18"/>
+          <w:szCs w:val="23"/>
+          <w:shd w:val="clear" w:color="auto" w:fill="FFFFFF"/>
+        </w:rPr>
+        <w:t>Rougemont House</w:t>
+      </w:r>
+      <w:r>
+        <w:rPr>
+          <w:rFonts w:ascii="Gill Sans MT" w:hAnsi="Gill Sans MT" w:cs="Gisha"/>
+          <w:sz w:val="18"/>
+          <w:szCs w:val="23"/>
+        </w:rPr>
+        <w:t xml:space="preserve">, </w:t>
+      </w:r>
+      <w:r>
+        <w:rPr>
+          <w:rFonts w:ascii="Gill Sans MT" w:hAnsi="Gill Sans MT" w:cs="Gisha"/>
+          <w:sz w:val="18"/>
+          <w:szCs w:val="23"/>
+          <w:shd w:val="clear" w:color="auto" w:fill="FFFFFF"/>
+        </w:rPr>
+        <w:t>Castle Street, Exeter, Devon</w:t>
+      </w:r>
+      <w:r>
+        <w:rPr>
+          <w:rFonts w:ascii="Gill Sans MT" w:hAnsi="Gill Sans MT" w:cs="Gisha"/>
+          <w:sz w:val="18"/>
+          <w:szCs w:val="23"/>
+          <w:shd w:val="clear" w:color="auto" w:fill="FFFFFF"/>
+        </w:rPr>
+        <w:t xml:space="preserve">, </w:t>
+      </w:r>
+      <w:r>
+        <w:rPr>
+          <w:rFonts w:ascii="Gill Sans MT" w:hAnsi="Gill Sans MT" w:cs="Gisha"/>
+          <w:sz w:val="18"/>
+          <w:szCs w:val="23"/>
+          <w:shd w:val="clear" w:color="auto" w:fill="FFFFFF"/>
+        </w:rPr>
+        <w:t>EX4 3PU</w:t>
+      </w:r>
+    </w:p>
+    <w:p>
+      <w:pPr>
+        <w:rPr>
+          <w:rFonts w:ascii="Gill Sans MT" w:hAnsi="Gill Sans MT" w:cs="Gisha"/>
+          <w:sz w:val="18"/>
+          <w:szCs w:val="18"/>
+        </w:rPr>
+      </w:pPr>
+      <w:r>
+        <w:rPr>
+          <w:rFonts w:ascii="Tahoma" w:hAnsi="Tahoma" w:cs="Tahoma"/>
+          <w:color w:val="4472C4" w:themeColor="accent1"/>
+          <w:sz w:val="18"/>
+          <w:szCs w:val="18"/>
+        </w:rPr>
+        <w:t>‣</w:t>
+      </w:r>
+      <w:r>
+        <w:rPr>
+          <w:rFonts w:ascii="Gill Sans MT" w:hAnsi="Gill Sans MT" w:cs="Gisha"/>
+          <w:sz w:val="18"/>
+          <w:szCs w:val="18"/>
+          <w:u w:val="single"/>
+        </w:rPr>
+        <w:t xml:space="preserve"> A-Level Qualifications</w:t>
+      </w:r>
+      <w:r>
+        <w:rPr>
+          <w:rFonts w:ascii="Gill Sans MT" w:hAnsi="Gill Sans MT" w:cs="Gisha"/>
+          <w:sz w:val="18"/>
+          <w:szCs w:val="18"/>
+        </w:rPr>
+        <w:t>:</w:t>
+      </w:r>
+    </w:p>
+    <w:p>
+      <w:pPr>
+        <w:rPr>
+          <w:rFonts w:ascii="Gill Sans MT" w:hAnsi="Gill Sans MT" w:cs="Gisha"/>
+          <w:b/>
+          <w:sz w:val="2"/>
+          <w:szCs w:val="18"/>
+        </w:rPr>
+      </w:pPr>
+      <w:r>
+        <w:rPr>
+          <w:rFonts w:ascii="Gill Sans MT" w:hAnsi="Gill Sans MT" w:cs="Gisha"/>
+          <w:b/>
+          <w:sz w:val="18"/>
+          <w:szCs w:val="18"/>
+        </w:rPr>
+        <w:t>Subject</w:t>
+      </w:r>
+      <w:r>
+        <w:rPr>
+          <w:rFonts w:ascii="Gill Sans MT" w:hAnsi="Gill Sans MT" w:cs="Gisha"/>
+          <w:b/>
+          <w:sz w:val="18"/>
+          <w:szCs w:val="18"/>
+        </w:rPr>
+        <w:tab/>
+      </w:r>
+      <w:r>
+        <w:rPr>
+          <w:rFonts w:ascii="Gill Sans MT" w:hAnsi="Gill Sans MT" w:cs="Gisha"/>
+          <w:b/>
+          <w:sz w:val="18"/>
+          <w:szCs w:val="18"/>
+        </w:rPr>
+        <w:tab/>
+      </w:r>
+      <w:r>
+        <w:rPr>
+          <w:rFonts w:ascii="Gill Sans MT" w:hAnsi="Gill Sans MT" w:cs="Gisha"/>
+          <w:b/>
+          <w:sz w:val="18"/>
+          <w:szCs w:val="18"/>
+        </w:rPr>
+        <w:tab/>
+        <w:t>AS Grade    A2 Grade</w:t>
+      </w:r>
+    </w:p>
+    <w:p>
+      <w:pPr>
+        <w:spacing w:after="80"/>
+        <w:rPr>
+          <w:rFonts w:ascii="Gill Sans MT" w:hAnsi="Gill Sans MT" w:cs="Gisha"/>
+          <w:sz w:val="18"/>
+          <w:szCs w:val="18"/>
+        </w:rPr>
+      </w:pPr>
+      <w:r>
+        <w:rPr>
+          <w:rFonts w:ascii="Gill Sans MT" w:hAnsi="Gill Sans MT" w:cs="Gisha"/>
+          <w:sz w:val="18"/>
+          <w:szCs w:val="18"/>
+        </w:rPr>
+        <w:t>Mathematics</w:t>
+      </w:r>
+      <w:r>
+        <w:rPr>
+          <w:rFonts w:ascii="Gill Sans MT" w:hAnsi="Gill Sans MT" w:cs="Gisha"/>
+          <w:sz w:val="18"/>
+          <w:szCs w:val="18"/>
+        </w:rPr>
+        <w:tab/>
+      </w:r>
+      <w:r>
+        <w:rPr>
+          <w:rFonts w:ascii="Gill Sans MT" w:hAnsi="Gill Sans MT" w:cs="Gisha"/>
+          <w:sz w:val="18"/>
+          <w:szCs w:val="18"/>
+        </w:rPr>
+        <w:tab/>
+        <w:t xml:space="preserve"> A</w:t>
+      </w:r>
+      <w:r>
+        <w:rPr>
+          <w:rFonts w:ascii="Gill Sans MT" w:hAnsi="Gill Sans MT" w:cs="Gisha"/>
+          <w:sz w:val="18"/>
+          <w:szCs w:val="18"/>
+        </w:rPr>
+        <w:tab/>
+        <w:t xml:space="preserve">     </w:t>
+      </w:r>
+      <w:r>
+        <w:rPr>
+          <w:rFonts w:ascii="Gill Sans MT" w:hAnsi="Gill Sans MT" w:cs="Gisha"/>
+          <w:sz w:val="18"/>
+          <w:szCs w:val="18"/>
+        </w:rPr>
+        <w:t xml:space="preserve"> </w:t>
+      </w:r>
+      <w:proofErr w:type="spellStart"/>
+      <w:r>
+        <w:rPr>
+          <w:rFonts w:ascii="Gill Sans MT" w:hAnsi="Gill Sans MT" w:cs="Gisha"/>
+          <w:sz w:val="18"/>
+          <w:szCs w:val="18"/>
+        </w:rPr>
+        <w:t>A</w:t>
+      </w:r>
+      <w:proofErr w:type="spellEnd"/>
+    </w:p>
+    <w:p>
+      <w:pPr>
+        <w:spacing w:after="80"/>
+        <w:rPr>
+          <w:rFonts w:ascii="Gill Sans MT" w:hAnsi="Gill Sans MT" w:cs="Gisha"/>
+          <w:sz w:val="18"/>
+          <w:szCs w:val="18"/>
+        </w:rPr>
+      </w:pPr>
+      <w:r>
+        <w:rPr>
+          <w:rFonts w:ascii="Gill Sans MT" w:hAnsi="Gill Sans MT" w:cs="Gisha"/>
+          <w:sz w:val="18"/>
+          <w:szCs w:val="18"/>
+        </w:rPr>
+        <w:t>Further Mathematics</w:t>
+      </w:r>
+      <w:r>
+        <w:rPr>
+          <w:rFonts w:ascii="Gill Sans MT" w:hAnsi="Gill Sans MT" w:cs="Gisha"/>
+          <w:sz w:val="18"/>
+          <w:szCs w:val="18"/>
+        </w:rPr>
+        <w:tab/>
+        <w:t xml:space="preserve"> A</w:t>
+      </w:r>
+      <w:r>
+        <w:rPr>
+          <w:rFonts w:ascii="Gill Sans MT" w:hAnsi="Gill Sans MT" w:cs="Gisha"/>
+          <w:sz w:val="18"/>
+          <w:szCs w:val="18"/>
+        </w:rPr>
+        <w:tab/>
+        <w:t xml:space="preserve">     </w:t>
+      </w:r>
+      <w:r>
+        <w:rPr>
+          <w:rFonts w:ascii="Gill Sans MT" w:hAnsi="Gill Sans MT" w:cs="Gisha"/>
+          <w:sz w:val="18"/>
+          <w:szCs w:val="18"/>
+        </w:rPr>
+        <w:t xml:space="preserve"> </w:t>
+      </w:r>
+      <w:r>
+        <w:rPr>
+          <w:rFonts w:ascii="Gill Sans MT" w:hAnsi="Gill Sans MT" w:cs="Gisha"/>
+          <w:sz w:val="18"/>
+          <w:szCs w:val="18"/>
+        </w:rPr>
+        <w:t>A*</w:t>
+      </w:r>
+    </w:p>
+    <w:p>
+      <w:pPr>
+        <w:spacing w:after="80"/>
+        <w:rPr>
+          <w:rFonts w:ascii="Gill Sans MT" w:hAnsi="Gill Sans MT" w:cs="Gisha"/>
+          <w:sz w:val="18"/>
+          <w:szCs w:val="18"/>
+        </w:rPr>
+      </w:pPr>
+      <w:r>
+        <w:rPr>
+          <w:rFonts w:ascii="Gill Sans MT" w:hAnsi="Gill Sans MT" w:cs="Gisha"/>
+          <w:sz w:val="18"/>
+          <w:szCs w:val="18"/>
+        </w:rPr>
+        <w:t>Physics</w:t>
+      </w:r>
+      <w:r>
+        <w:rPr>
+          <w:rFonts w:ascii="Gill Sans MT" w:hAnsi="Gill Sans MT" w:cs="Gisha"/>
+          <w:sz w:val="18"/>
+          <w:szCs w:val="18"/>
+        </w:rPr>
+        <w:tab/>
+      </w:r>
+      <w:r>
+        <w:rPr>
+          <w:rFonts w:ascii="Gill Sans MT" w:hAnsi="Gill Sans MT" w:cs="Gisha"/>
+          <w:sz w:val="18"/>
+          <w:szCs w:val="18"/>
+        </w:rPr>
+        <w:tab/>
+      </w:r>
+      <w:r>
+        <w:rPr>
+          <w:rFonts w:ascii="Gill Sans MT" w:hAnsi="Gill Sans MT" w:cs="Gisha"/>
+          <w:sz w:val="18"/>
+          <w:szCs w:val="18"/>
+        </w:rPr>
+        <w:tab/>
+        <w:t xml:space="preserve"> A</w:t>
+      </w:r>
+      <w:r>
+        <w:rPr>
+          <w:rFonts w:ascii="Gill Sans MT" w:hAnsi="Gill Sans MT" w:cs="Gisha"/>
+          <w:sz w:val="18"/>
+          <w:szCs w:val="18"/>
+        </w:rPr>
+        <w:tab/>
+        <w:t xml:space="preserve">     </w:t>
+      </w:r>
+      <w:r>
+        <w:rPr>
+          <w:rFonts w:ascii="Gill Sans MT" w:hAnsi="Gill Sans MT" w:cs="Gisha"/>
+          <w:sz w:val="18"/>
+          <w:szCs w:val="18"/>
+        </w:rPr>
+        <w:t xml:space="preserve"> </w:t>
+      </w:r>
+      <w:proofErr w:type="spellStart"/>
+      <w:r>
+        <w:rPr>
+          <w:rFonts w:ascii="Gill Sans MT" w:hAnsi="Gill Sans MT" w:cs="Gisha"/>
+          <w:sz w:val="18"/>
+          <w:szCs w:val="18"/>
+        </w:rPr>
+        <w:t>A</w:t>
+      </w:r>
+      <w:proofErr w:type="spellEnd"/>
+    </w:p>
+    <w:p>
+      <w:pPr>
+        <w:spacing w:after="80"/>
+        <w:rPr>
+          <w:rFonts w:ascii="Gill Sans MT" w:hAnsi="Gill Sans MT" w:cs="Gisha"/>
+          <w:sz w:val="18"/>
+          <w:szCs w:val="18"/>
+        </w:rPr>
+      </w:pPr>
       <w:r>
         <w:rPr>
           <w:rFonts w:ascii="Gill Sans MT" w:hAnsi="Gill Sans MT" w:cs="Times New Roman"/>
@@ -1667,13 +2417,820 @@
         <mc:AlternateContent>
           <mc:Choice Requires="wps">
             <w:drawing>
-              <wp:anchor distT="0" distB="0" distL="114300" distR="114300" simplePos="0" relativeHeight="251714560" behindDoc="0" locked="0" layoutInCell="1" allowOverlap="1" wp14:anchorId="5C9859A7" wp14:editId="70410D9F">
+              <wp:anchor distT="0" distB="0" distL="114300" distR="114300" simplePos="0" relativeHeight="251729920" behindDoc="0" locked="0" layoutInCell="1" allowOverlap="1" wp14:anchorId="47B8A7C6" wp14:editId="5B6B727E">
+                <wp:simplePos x="0" y="0"/>
+                <wp:positionH relativeFrom="margin">
+                  <wp:posOffset>2938780</wp:posOffset>
+                </wp:positionH>
+                <wp:positionV relativeFrom="paragraph">
+                  <wp:posOffset>107950</wp:posOffset>
+                </wp:positionV>
+                <wp:extent cx="0" cy="750570"/>
+                <wp:effectExtent l="19050" t="19050" r="19050" b="11430"/>
+                <wp:wrapNone/>
+                <wp:docPr id="15" name="Straight Connector 15"/>
+                <wp:cNvGraphicFramePr/>
+                <a:graphic xmlns:a="http://schemas.openxmlformats.org/drawingml/2006/main">
+                  <a:graphicData uri="http://schemas.microsoft.com/office/word/2010/wordprocessingShape">
+                    <wps:wsp>
+                      <wps:cNvCnPr/>
+                      <wps:spPr>
+                        <a:xfrm flipH="1" flipV="1">
+                          <a:off x="0" y="0"/>
+                          <a:ext cx="0" cy="750570"/>
+                        </a:xfrm>
+                        <a:prstGeom prst="line">
+                          <a:avLst/>
+                        </a:prstGeom>
+                        <a:ln w="44450">
+                          <a:solidFill>
+                            <a:schemeClr val="accent1">
+                              <a:lumMod val="60000"/>
+                              <a:lumOff val="40000"/>
+                            </a:schemeClr>
+                          </a:solidFill>
+                        </a:ln>
+                      </wps:spPr>
+                      <wps:style>
+                        <a:lnRef idx="1">
+                          <a:schemeClr val="accent1"/>
+                        </a:lnRef>
+                        <a:fillRef idx="0">
+                          <a:schemeClr val="accent1"/>
+                        </a:fillRef>
+                        <a:effectRef idx="0">
+                          <a:schemeClr val="accent1"/>
+                        </a:effectRef>
+                        <a:fontRef idx="minor">
+                          <a:schemeClr val="tx1"/>
+                        </a:fontRef>
+                      </wps:style>
+                      <wps:bodyPr/>
+                    </wps:wsp>
+                  </a:graphicData>
+                </a:graphic>
+                <wp14:sizeRelH relativeFrom="margin">
+                  <wp14:pctWidth>0</wp14:pctWidth>
+                </wp14:sizeRelH>
+                <wp14:sizeRelV relativeFrom="margin">
+                  <wp14:pctHeight>0</wp14:pctHeight>
+                </wp14:sizeRelV>
+              </wp:anchor>
+            </w:drawing>
+          </mc:Choice>
+          <mc:Fallback>
+            <w:pict>
+              <v:line w14:anchorId="772A1BC9" id="Straight Connector 15" o:spid="_x0000_s1026" style="position:absolute;flip:x y;z-index:251729920;visibility:visible;mso-wrap-style:square;mso-width-percent:0;mso-height-percent:0;mso-wrap-distance-left:9pt;mso-wrap-distance-top:0;mso-wrap-distance-right:9pt;mso-wrap-distance-bottom:0;mso-position-horizontal:absolute;mso-position-horizontal-relative:margin;mso-position-vertical:absolute;mso-position-vertical-relative:text;mso-width-percent:0;mso-height-percent:0;mso-width-relative:margin;mso-height-relative:margin" from="231.4pt,8.5pt" to="231.4pt,67.6pt" o:gfxdata="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" strokecolor="#8eaadb [1940]" strokeweight="3.5pt">
+                <v:stroke joinstyle="miter"/>
+                <w10:wrap anchorx="margin"/>
+              </v:line>
+            </w:pict>
+          </mc:Fallback>
+        </mc:AlternateContent>
+      </w:r>
+      <w:r>
+        <w:rPr>
+          <w:rFonts w:ascii="Gill Sans MT" w:hAnsi="Gill Sans MT" w:cs="Gisha"/>
+          <w:sz w:val="18"/>
+          <w:szCs w:val="18"/>
+        </w:rPr>
+        <w:t>Geography</w:t>
+      </w:r>
+      <w:r>
+        <w:rPr>
+          <w:rFonts w:ascii="Gill Sans MT" w:hAnsi="Gill Sans MT" w:cs="Gisha"/>
+          <w:sz w:val="18"/>
+          <w:szCs w:val="18"/>
+        </w:rPr>
+        <w:tab/>
+      </w:r>
+      <w:r>
+        <w:rPr>
+          <w:rFonts w:ascii="Gill Sans MT" w:hAnsi="Gill Sans MT" w:cs="Gisha"/>
+          <w:sz w:val="18"/>
+          <w:szCs w:val="18"/>
+        </w:rPr>
+        <w:tab/>
+        <w:t xml:space="preserve"> C</w:t>
+      </w:r>
+      <w:r>
+        <w:rPr>
+          <w:rFonts w:ascii="Gill Sans MT" w:hAnsi="Gill Sans MT" w:cs="Gisha"/>
+          <w:sz w:val="18"/>
+          <w:szCs w:val="18"/>
+        </w:rPr>
+        <w:tab/>
+        <w:t xml:space="preserve">     </w:t>
+      </w:r>
+      <w:r>
+        <w:rPr>
+          <w:rFonts w:ascii="Gill Sans MT" w:hAnsi="Gill Sans MT" w:cs="Gisha"/>
+          <w:sz w:val="18"/>
+          <w:szCs w:val="18"/>
+        </w:rPr>
+        <w:t xml:space="preserve"> </w:t>
+      </w:r>
+      <w:r>
+        <w:rPr>
+          <w:rFonts w:ascii="Gill Sans MT" w:hAnsi="Gill Sans MT" w:cs="Gisha"/>
+          <w:sz w:val="18"/>
+          <w:szCs w:val="18"/>
+        </w:rPr>
+        <w:t xml:space="preserve">- </w:t>
+      </w:r>
+    </w:p>
+    <w:p>
+      <w:pPr>
+        <w:spacing w:after="20"/>
+        <w:rPr>
+          <w:rFonts w:ascii="Gill Sans MT" w:hAnsi="Gill Sans MT" w:cs="Gisha"/>
+          <w:sz w:val="18"/>
+          <w:szCs w:val="18"/>
+        </w:rPr>
+      </w:pPr>
+    </w:p>
+    <w:p>
+      <w:pPr>
+        <w:rPr>
+          <w:rFonts w:ascii="Gill Sans MT" w:hAnsi="Gill Sans MT" w:cs="Gisha"/>
+          <w:sz w:val="18"/>
+          <w:szCs w:val="18"/>
+        </w:rPr>
+      </w:pPr>
+      <w:r>
+        <w:rPr>
+          <w:rFonts w:ascii="Times New Roman" w:hAnsi="Times New Roman" w:cs="Times New Roman"/>
+          <w:noProof/>
+          <w:color w:val="710D0D"/>
+          <w:sz w:val="48"/>
+        </w:rPr>
+        <mc:AlternateContent>
+          <mc:Choice Requires="wps">
+            <w:drawing>
+              <wp:anchor distT="0" distB="0" distL="114300" distR="114300" simplePos="0" relativeHeight="251732992" behindDoc="1" locked="0" layoutInCell="1" allowOverlap="1" wp14:anchorId="351A618C" wp14:editId="6E966F53">
+                <wp:simplePos x="0" y="0"/>
+                <wp:positionH relativeFrom="column">
+                  <wp:posOffset>-633730</wp:posOffset>
+                </wp:positionH>
+                <wp:positionV relativeFrom="paragraph">
+                  <wp:posOffset>877570</wp:posOffset>
+                </wp:positionV>
+                <wp:extent cx="7738110" cy="480060"/>
+                <wp:effectExtent l="0" t="0" r="0" b="0"/>
+                <wp:wrapNone/>
+                <wp:docPr id="7" name="Rectangle 7"/>
+                <wp:cNvGraphicFramePr/>
+                <a:graphic xmlns:a="http://schemas.openxmlformats.org/drawingml/2006/main">
+                  <a:graphicData uri="http://schemas.microsoft.com/office/word/2010/wordprocessingShape">
+                    <wps:wsp>
+                      <wps:cNvSpPr/>
+                      <wps:spPr>
+                        <a:xfrm>
+                          <a:off x="0" y="0"/>
+                          <a:ext cx="7738110" cy="480060"/>
+                        </a:xfrm>
+                        <a:prstGeom prst="rect">
+                          <a:avLst/>
+                        </a:prstGeom>
+                        <a:solidFill>
+                          <a:srgbClr val="57D2E7">
+                            <a:alpha val="3137"/>
+                          </a:srgbClr>
+                        </a:solidFill>
+                        <a:ln w="12700" cap="flat" cmpd="sng" algn="ctr">
+                          <a:noFill/>
+                          <a:prstDash val="solid"/>
+                          <a:miter lim="800000"/>
+                        </a:ln>
+                        <a:effectLst/>
+                      </wps:spPr>
+                      <wps:bodyPr rot="0" spcFirstLastPara="0" vertOverflow="overflow" horzOverflow="overflow" vert="horz" wrap="square" lIns="91440" tIns="45720" rIns="91440" bIns="45720" numCol="1" spcCol="0" rtlCol="0" fromWordArt="0" anchor="ctr" anchorCtr="0" forceAA="0" compatLnSpc="1">
+                        <a:prstTxWarp prst="textNoShape">
+                          <a:avLst/>
+                        </a:prstTxWarp>
+                        <a:noAutofit/>
+                      </wps:bodyPr>
+                    </wps:wsp>
+                  </a:graphicData>
+                </a:graphic>
+                <wp14:sizeRelH relativeFrom="margin">
+                  <wp14:pctWidth>0</wp14:pctWidth>
+                </wp14:sizeRelH>
+                <wp14:sizeRelV relativeFrom="margin">
+                  <wp14:pctHeight>0</wp14:pctHeight>
+                </wp14:sizeRelV>
+              </wp:anchor>
+            </w:drawing>
+          </mc:Choice>
+          <mc:Fallback>
+            <w:pict>
+              <v:rect w14:anchorId="535AF8BB" id="Rectangle 7" o:spid="_x0000_s1026" style="position:absolute;margin-left:-49.9pt;margin-top:69.1pt;width:609.3pt;height:37.8pt;z-index:-251583488;visibility:visible;mso-wrap-style:square;mso-width-percent:0;mso-height-percent:0;mso-wrap-distance-left:9pt;mso-wrap-distance-top:0;mso-wrap-distance-right:9pt;mso-wrap-distance-bottom:0;mso-position-horizontal:absolute;mso-position-horizontal-relative:text;mso-position-vertical:absolute;mso-position-vertical-relative:text;mso-width-percent:0;mso-height-percent:0;mso-width-relative:margin;mso-height-relative:margin;v-text-anchor:middle" o:gfxdata="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" fillcolor="#57d2e7" stroked="f" strokeweight="1pt">
+                <v:fill opacity="2056f"/>
+              </v:rect>
+            </w:pict>
+          </mc:Fallback>
+        </mc:AlternateContent>
+      </w:r>
+      <w:r>
+        <w:rPr>
+          <w:rFonts w:ascii="Tahoma" w:hAnsi="Tahoma" w:cs="Tahoma"/>
+          <w:color w:val="4472C4" w:themeColor="accent1"/>
+          <w:sz w:val="18"/>
+          <w:szCs w:val="18"/>
+        </w:rPr>
+        <w:t>‣</w:t>
+      </w:r>
+      <w:r>
+        <w:rPr>
+          <w:rFonts w:ascii="Gill Sans MT" w:hAnsi="Gill Sans MT" w:cs="Gisha"/>
+          <w:color w:val="4472C4" w:themeColor="accent1"/>
+          <w:sz w:val="18"/>
+          <w:szCs w:val="18"/>
+        </w:rPr>
+        <w:t xml:space="preserve"> </w:t>
+      </w:r>
+      <w:r>
+        <w:rPr>
+          <w:rFonts w:ascii="Gill Sans MT" w:hAnsi="Gill Sans MT" w:cs="Gisha"/>
+          <w:sz w:val="18"/>
+          <w:szCs w:val="18"/>
+          <w:u w:val="single"/>
+        </w:rPr>
+        <w:t>Exeter Maths Certificate</w:t>
+      </w:r>
+      <w:r>
+        <w:rPr>
+          <w:rFonts w:ascii="Gill Sans MT" w:hAnsi="Gill Sans MT" w:cs="Gisha"/>
+          <w:sz w:val="18"/>
+          <w:szCs w:val="18"/>
+        </w:rPr>
+        <w:t>:</w:t>
+      </w:r>
+    </w:p>
+    <w:p>
+      <w:pPr>
+        <w:rPr>
+          <w:rFonts w:ascii="Gill Sans MT" w:hAnsi="Gill Sans MT" w:cs="Gisha"/>
+          <w:b/>
+          <w:sz w:val="18"/>
+        </w:rPr>
+      </w:pPr>
+      <w:r>
+        <w:rPr>
+          <w:rFonts w:ascii="Gill Sans MT" w:hAnsi="Gill Sans MT" w:cs="Gisha"/>
+          <w:sz w:val="18"/>
+          <w:szCs w:val="18"/>
+        </w:rPr>
+        <w:t xml:space="preserve">As a part of the certificate I </w:t>
+      </w:r>
+      <w:r>
+        <w:rPr>
+          <w:rFonts w:ascii="Gill Sans MT" w:hAnsi="Gill Sans MT" w:cs="Gisha"/>
+          <w:sz w:val="18"/>
+          <w:szCs w:val="18"/>
+        </w:rPr>
+        <w:t>undertook</w:t>
+      </w:r>
+      <w:r>
+        <w:rPr>
+          <w:rFonts w:ascii="Gill Sans MT" w:hAnsi="Gill Sans MT" w:cs="Gisha"/>
+          <w:sz w:val="18"/>
+          <w:szCs w:val="18"/>
+        </w:rPr>
+        <w:t xml:space="preserve"> numerous mathematical projects </w:t>
+      </w:r>
+      <w:r>
+        <w:rPr>
+          <w:rFonts w:ascii="Gill Sans MT" w:hAnsi="Gill Sans MT" w:cs="Gisha"/>
+          <w:sz w:val="18"/>
+          <w:szCs w:val="18"/>
+        </w:rPr>
+        <w:t xml:space="preserve">over two years, </w:t>
+      </w:r>
+      <w:r>
+        <w:rPr>
+          <w:rFonts w:ascii="Gill Sans MT" w:hAnsi="Gill Sans MT" w:cs="Gisha"/>
+          <w:sz w:val="18"/>
+          <w:szCs w:val="18"/>
+        </w:rPr>
+        <w:t>to discover</w:t>
+      </w:r>
+      <w:r>
+        <w:rPr>
+          <w:rFonts w:ascii="Gill Sans MT" w:hAnsi="Gill Sans MT" w:cs="Gisha"/>
+          <w:sz w:val="18"/>
+          <w:szCs w:val="18"/>
+        </w:rPr>
+        <w:t xml:space="preserve"> </w:t>
+      </w:r>
+      <w:r>
+        <w:rPr>
+          <w:rFonts w:ascii="Gill Sans MT" w:hAnsi="Gill Sans MT" w:cs="Gisha"/>
+          <w:sz w:val="18"/>
+          <w:szCs w:val="18"/>
+        </w:rPr>
+        <w:t xml:space="preserve">and research practical applications of maths far beyond the scope of A-Level. These projects include: research into </w:t>
+      </w:r>
+      <w:r>
+        <w:rPr>
+          <w:rFonts w:ascii="Gill Sans MT" w:hAnsi="Gill Sans MT" w:cs="Gisha"/>
+          <w:sz w:val="18"/>
+          <w:szCs w:val="18"/>
+        </w:rPr>
+        <w:t>Fourier transforms and series</w:t>
+      </w:r>
+      <w:r>
+        <w:rPr>
+          <w:rFonts w:ascii="Gill Sans MT" w:hAnsi="Gill Sans MT" w:cs="Gisha"/>
+          <w:sz w:val="18"/>
+          <w:szCs w:val="18"/>
+        </w:rPr>
+        <w:t xml:space="preserve">, public-speaking, presentations to </w:t>
+      </w:r>
+      <w:r>
+        <w:rPr>
+          <w:rFonts w:ascii="Gill Sans MT" w:hAnsi="Gill Sans MT" w:cs="Gisha"/>
+          <w:sz w:val="18"/>
+          <w:szCs w:val="18"/>
+        </w:rPr>
+        <w:t xml:space="preserve">the </w:t>
+      </w:r>
+      <w:r>
+        <w:rPr>
+          <w:rFonts w:ascii="Gill Sans MT" w:hAnsi="Gill Sans MT" w:cs="Gisha"/>
+          <w:sz w:val="18"/>
+          <w:szCs w:val="18"/>
+        </w:rPr>
+        <w:t>N</w:t>
+      </w:r>
+      <w:r>
+        <w:rPr>
+          <w:rFonts w:ascii="Gill Sans MT" w:hAnsi="Gill Sans MT" w:cs="Gisha"/>
+          <w:sz w:val="18"/>
+          <w:szCs w:val="18"/>
+        </w:rPr>
+        <w:t xml:space="preserve">ational </w:t>
+      </w:r>
+      <w:r>
+        <w:rPr>
+          <w:rFonts w:ascii="Gill Sans MT" w:hAnsi="Gill Sans MT" w:cs="Gisha"/>
+          <w:sz w:val="18"/>
+          <w:szCs w:val="18"/>
+        </w:rPr>
+        <w:t>H</w:t>
+      </w:r>
+      <w:r>
+        <w:rPr>
+          <w:rFonts w:ascii="Gill Sans MT" w:hAnsi="Gill Sans MT" w:cs="Gisha"/>
+          <w:sz w:val="18"/>
+          <w:szCs w:val="18"/>
+        </w:rPr>
+        <w:t xml:space="preserve">ydrographic </w:t>
+      </w:r>
+      <w:r>
+        <w:rPr>
+          <w:rFonts w:ascii="Gill Sans MT" w:hAnsi="Gill Sans MT" w:cs="Gisha"/>
+          <w:sz w:val="18"/>
+          <w:szCs w:val="18"/>
+        </w:rPr>
+        <w:t>O</w:t>
+      </w:r>
+      <w:r>
+        <w:rPr>
+          <w:rFonts w:ascii="Gill Sans MT" w:hAnsi="Gill Sans MT" w:cs="Gisha"/>
+          <w:sz w:val="18"/>
+          <w:szCs w:val="18"/>
+        </w:rPr>
+        <w:t>ffice</w:t>
+      </w:r>
+      <w:r>
+        <w:rPr>
+          <w:rFonts w:ascii="Gill Sans MT" w:hAnsi="Gill Sans MT" w:cs="Gisha"/>
+          <w:sz w:val="18"/>
+          <w:szCs w:val="18"/>
+        </w:rPr>
+        <w:t>, and experimenta</w:t>
+      </w:r>
+      <w:r>
+        <w:rPr>
+          <w:rFonts w:ascii="Gill Sans MT" w:hAnsi="Gill Sans MT" w:cs="Gisha"/>
+          <w:sz w:val="18"/>
+          <w:szCs w:val="18"/>
+        </w:rPr>
+        <w:t>l programming</w:t>
+      </w:r>
+      <w:r>
+        <w:rPr>
+          <w:rFonts w:ascii="Gill Sans MT" w:hAnsi="Gill Sans MT" w:cs="Gisha"/>
+          <w:sz w:val="18"/>
+          <w:szCs w:val="18"/>
+        </w:rPr>
+        <w:t xml:space="preserve"> using virtual reality.</w:t>
+      </w:r>
+      <w:r>
+        <w:rPr>
+          <w:rFonts w:ascii="Gill Sans MT" w:hAnsi="Gill Sans MT" w:cs="Gisha"/>
+          <w:b/>
+          <w:sz w:val="18"/>
+        </w:rPr>
+        <w:t xml:space="preserve"> </w:t>
+      </w:r>
+    </w:p>
+    <w:p>
+      <w:pPr>
+        <w:rPr>
+          <w:rFonts w:ascii="Gill Sans MT" w:hAnsi="Gill Sans MT" w:cs="Gisha"/>
+          <w:color w:val="FFFFFF"/>
+          <w:spacing w:val="13"/>
+          <w:sz w:val="27"/>
+          <w:szCs w:val="27"/>
+          <w:shd w:val="clear" w:color="auto" w:fill="2499D2"/>
+        </w:rPr>
+      </w:pPr>
+      <w:r>
+        <w:rPr>
+          <w:rFonts w:ascii="Gill Sans MT" w:hAnsi="Gill Sans MT" w:cs="Gisha"/>
+          <w:b/>
+          <w:sz w:val="18"/>
+        </w:rPr>
+        <w:t xml:space="preserve">2010 – 2015: </w:t>
+      </w:r>
+      <w:r>
+        <w:rPr>
+          <w:rFonts w:ascii="Gill Sans MT" w:hAnsi="Gill Sans MT" w:cs="Gisha"/>
+          <w:sz w:val="18"/>
+        </w:rPr>
+        <w:t>South Dartmoor Community College, Balland Lane, Ashburton, Devon, TQ13 7EW</w:t>
+      </w:r>
+    </w:p>
+    <w:p>
+      <w:pPr>
+        <w:rPr>
+          <w:rFonts w:ascii="Gill Sans MT" w:hAnsi="Gill Sans MT" w:cs="Gisha"/>
+          <w:sz w:val="18"/>
+          <w:szCs w:val="18"/>
+        </w:rPr>
+      </w:pPr>
+      <w:r>
+        <w:rPr>
+          <w:rFonts w:ascii="Gill Sans MT" w:hAnsi="Gill Sans MT" w:cs="Gisha"/>
+          <w:sz w:val="18"/>
+          <w:szCs w:val="18"/>
+        </w:rPr>
+        <w:t>12 GCSE’s all A*-C available on request, including Maths</w:t>
+      </w:r>
+      <w:r>
+        <w:rPr>
+          <w:rFonts w:ascii="Gill Sans MT" w:hAnsi="Gill Sans MT" w:cs="Gisha"/>
+          <w:sz w:val="18"/>
+          <w:szCs w:val="18"/>
+        </w:rPr>
+        <w:t xml:space="preserve"> and Geography</w:t>
+      </w:r>
+      <w:r>
+        <w:rPr>
+          <w:rFonts w:ascii="Gill Sans MT" w:hAnsi="Gill Sans MT" w:cs="Gisha"/>
+          <w:sz w:val="18"/>
+          <w:szCs w:val="18"/>
+        </w:rPr>
+        <w:t xml:space="preserve"> at A* and Physics, Chemistry and Biology at A.</w:t>
+      </w:r>
+    </w:p>
+    <w:p>
+      <w:pPr>
+        <w:rPr>
+          <w:rFonts w:ascii="Gill Sans MT" w:hAnsi="Gill Sans MT" w:cs="Gisha"/>
+          <w:sz w:val="2"/>
+          <w:szCs w:val="18"/>
+        </w:rPr>
+      </w:pPr>
+    </w:p>
+    <w:p>
+      <w:pPr>
+        <w:ind w:left="-142"/>
+        <w:rPr>
+          <w:rFonts w:ascii="Leelawadee UI Semilight" w:hAnsi="Leelawadee UI Semilight" w:cs="Times New Roman"/>
+          <w:caps/>
+          <w:color w:val="1F3864" w:themeColor="accent1" w:themeShade="80"/>
+          <w:sz w:val="32"/>
+        </w:rPr>
+      </w:pPr>
+      <w:r>
+        <w:rPr>
+          <w:rFonts w:ascii="Gill Sans MT" w:hAnsi="Gill Sans MT" w:cs="Times New Roman"/>
+          <w:smallCaps/>
+          <w:noProof/>
+          <w:color w:val="1F3864" w:themeColor="accent1" w:themeShade="80"/>
+          <w:sz w:val="32"/>
+        </w:rPr>
+        <mc:AlternateContent>
+          <mc:Choice Requires="wps">
+            <w:drawing>
+              <wp:anchor distT="0" distB="0" distL="114300" distR="114300" simplePos="0" relativeHeight="251727872" behindDoc="0" locked="0" layoutInCell="1" allowOverlap="1" wp14:anchorId="128DEF2E" wp14:editId="55F44FD4">
+                <wp:simplePos x="0" y="0"/>
+                <wp:positionH relativeFrom="margin">
+                  <wp:posOffset>2964180</wp:posOffset>
+                </wp:positionH>
+                <wp:positionV relativeFrom="paragraph">
+                  <wp:posOffset>373380</wp:posOffset>
+                </wp:positionV>
+                <wp:extent cx="0" cy="929640"/>
+                <wp:effectExtent l="19050" t="19050" r="19050" b="3810"/>
+                <wp:wrapNone/>
+                <wp:docPr id="4" name="Straight Connector 4"/>
+                <wp:cNvGraphicFramePr/>
+                <a:graphic xmlns:a="http://schemas.openxmlformats.org/drawingml/2006/main">
+                  <a:graphicData uri="http://schemas.microsoft.com/office/word/2010/wordprocessingShape">
+                    <wps:wsp>
+                      <wps:cNvCnPr/>
+                      <wps:spPr>
+                        <a:xfrm flipH="1" flipV="1">
+                          <a:off x="0" y="0"/>
+                          <a:ext cx="0" cy="929640"/>
+                        </a:xfrm>
+                        <a:prstGeom prst="line">
+                          <a:avLst/>
+                        </a:prstGeom>
+                        <a:ln w="44450">
+                          <a:solidFill>
+                            <a:schemeClr val="accent1">
+                              <a:lumMod val="60000"/>
+                              <a:lumOff val="40000"/>
+                            </a:schemeClr>
+                          </a:solidFill>
+                        </a:ln>
+                      </wps:spPr>
+                      <wps:style>
+                        <a:lnRef idx="1">
+                          <a:schemeClr val="accent1"/>
+                        </a:lnRef>
+                        <a:fillRef idx="0">
+                          <a:schemeClr val="accent1"/>
+                        </a:fillRef>
+                        <a:effectRef idx="0">
+                          <a:schemeClr val="accent1"/>
+                        </a:effectRef>
+                        <a:fontRef idx="minor">
+                          <a:schemeClr val="tx1"/>
+                        </a:fontRef>
+                      </wps:style>
+                      <wps:bodyPr/>
+                    </wps:wsp>
+                  </a:graphicData>
+                </a:graphic>
+                <wp14:sizeRelH relativeFrom="margin">
+                  <wp14:pctWidth>0</wp14:pctWidth>
+                </wp14:sizeRelH>
+                <wp14:sizeRelV relativeFrom="margin">
+                  <wp14:pctHeight>0</wp14:pctHeight>
+                </wp14:sizeRelV>
+              </wp:anchor>
+            </w:drawing>
+          </mc:Choice>
+          <mc:Fallback>
+            <w:pict>
+              <v:line w14:anchorId="70366FD2" id="Straight Connector 4" o:spid="_x0000_s1026" style="position:absolute;flip:x y;z-index:251727872;visibility:visible;mso-wrap-style:square;mso-width-percent:0;mso-height-percent:0;mso-wrap-distance-left:9pt;mso-wrap-distance-top:0;mso-wrap-distance-right:9pt;mso-wrap-distance-bottom:0;mso-position-horizontal:absolute;mso-position-horizontal-relative:margin;mso-position-vertical:absolute;mso-position-vertical-relative:text;mso-width-percent:0;mso-height-percent:0;mso-width-relative:margin;mso-height-relative:margin" from="233.4pt,29.4pt" to="233.4pt,102.6pt" o:gfxdata="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" strokecolor="#8eaadb [1940]" strokeweight="3.5pt">
+                <v:stroke joinstyle="miter"/>
+                <w10:wrap anchorx="margin"/>
+              </v:line>
+            </w:pict>
+          </mc:Fallback>
+        </mc:AlternateContent>
+      </w:r>
+      <w:r>
+        <w:rPr>
+          <w:rFonts w:ascii="Leelawadee UI Semilight" w:hAnsi="Leelawadee UI Semilight" w:cs="Times New Roman"/>
+          <w:caps/>
+          <w:color w:val="1F3864" w:themeColor="accent1" w:themeShade="80"/>
+          <w:sz w:val="32"/>
+        </w:rPr>
+        <w:t>Keys Skills</w:t>
+      </w:r>
+    </w:p>
+    <w:p>
+      <w:pPr>
+        <w:pStyle w:val="ListParagraph"/>
+        <w:numPr>
+          <w:ilvl w:val="0"/>
+          <w:numId w:val="3"/>
+        </w:numPr>
+        <w:rPr>
+          <w:rFonts w:ascii="Gill Sans MT" w:hAnsi="Gill Sans MT" w:cs="Times New Roman"/>
+          <w:sz w:val="18"/>
+        </w:rPr>
+      </w:pPr>
+      <w:r>
+        <w:rPr>
+          <w:rFonts w:ascii="Gill Sans MT" w:hAnsi="Gill Sans MT" w:cs="Times New Roman"/>
+          <w:sz w:val="18"/>
+        </w:rPr>
+        <w:t>Ability to solve problems and abstract thinking</w:t>
+      </w:r>
+      <w:r>
+        <w:rPr>
+          <w:rFonts w:ascii="Gill Sans MT" w:hAnsi="Gill Sans MT" w:cs="Times New Roman"/>
+          <w:sz w:val="18"/>
+        </w:rPr>
+        <w:t>.</w:t>
+      </w:r>
+    </w:p>
+    <w:p>
+      <w:pPr>
+        <w:pStyle w:val="ListParagraph"/>
+        <w:numPr>
+          <w:ilvl w:val="0"/>
+          <w:numId w:val="3"/>
+        </w:numPr>
+        <w:rPr>
+          <w:rFonts w:ascii="Gill Sans MT" w:hAnsi="Gill Sans MT" w:cs="Times New Roman"/>
+          <w:sz w:val="18"/>
+        </w:rPr>
+      </w:pPr>
+      <w:r>
+        <w:rPr>
+          <w:rFonts w:ascii="Gill Sans MT" w:hAnsi="Gill Sans MT" w:cs="Times New Roman"/>
+          <w:sz w:val="18"/>
+        </w:rPr>
+        <w:t>Great presentation and communication skills</w:t>
+      </w:r>
+      <w:r>
+        <w:rPr>
+          <w:rFonts w:ascii="Gill Sans MT" w:hAnsi="Gill Sans MT" w:cs="Times New Roman"/>
+          <w:sz w:val="18"/>
+        </w:rPr>
+        <w:t>.</w:t>
+      </w:r>
+    </w:p>
+    <w:p>
+      <w:pPr>
+        <w:pStyle w:val="ListParagraph"/>
+        <w:numPr>
+          <w:ilvl w:val="0"/>
+          <w:numId w:val="3"/>
+        </w:numPr>
+        <w:rPr>
+          <w:rFonts w:ascii="Gill Sans MT" w:hAnsi="Gill Sans MT" w:cs="Times New Roman"/>
+          <w:sz w:val="18"/>
+        </w:rPr>
+      </w:pPr>
+      <w:r>
+        <w:rPr>
+          <w:rFonts w:ascii="Gill Sans MT" w:hAnsi="Gill Sans MT" w:cs="Times New Roman"/>
+          <w:sz w:val="18"/>
+        </w:rPr>
+        <w:t>Rigorous and methodical</w:t>
+      </w:r>
+      <w:r>
+        <w:rPr>
+          <w:rFonts w:ascii="Gill Sans MT" w:hAnsi="Gill Sans MT" w:cs="Times New Roman"/>
+          <w:sz w:val="18"/>
+        </w:rPr>
+        <w:t xml:space="preserve"> </w:t>
+      </w:r>
+      <w:r>
+        <w:rPr>
+          <w:rFonts w:ascii="Gill Sans MT" w:hAnsi="Gill Sans MT" w:cs="Times New Roman"/>
+          <w:sz w:val="18"/>
+        </w:rPr>
+        <w:t>qualities</w:t>
+      </w:r>
+      <w:r>
+        <w:rPr>
+          <w:rFonts w:ascii="Gill Sans MT" w:hAnsi="Gill Sans MT" w:cs="Times New Roman"/>
+          <w:sz w:val="18"/>
+        </w:rPr>
+        <w:t>.</w:t>
+      </w:r>
+    </w:p>
+    <w:p>
+      <w:pPr>
+        <w:pStyle w:val="ListParagraph"/>
+        <w:numPr>
+          <w:ilvl w:val="0"/>
+          <w:numId w:val="3"/>
+        </w:numPr>
+        <w:rPr>
+          <w:rFonts w:ascii="Gill Sans MT" w:hAnsi="Gill Sans MT" w:cs="Times New Roman"/>
+          <w:sz w:val="18"/>
+        </w:rPr>
+      </w:pPr>
+      <w:r>
+        <w:rPr>
+          <w:rFonts w:ascii="Gill Sans MT" w:hAnsi="Gill Sans MT" w:cs="Times New Roman"/>
+          <w:sz w:val="18"/>
+        </w:rPr>
+        <w:t>Teamwork and time management</w:t>
+      </w:r>
+      <w:r>
+        <w:rPr>
+          <w:rFonts w:ascii="Gill Sans MT" w:hAnsi="Gill Sans MT" w:cs="Times New Roman"/>
+          <w:sz w:val="18"/>
+        </w:rPr>
+        <w:t>.</w:t>
+      </w:r>
+    </w:p>
+    <w:p>
+      <w:pPr>
+        <w:pStyle w:val="ListParagraph"/>
+        <w:numPr>
+          <w:ilvl w:val="0"/>
+          <w:numId w:val="3"/>
+        </w:numPr>
+        <w:rPr>
+          <w:rFonts w:ascii="Gill Sans MT" w:hAnsi="Gill Sans MT" w:cs="Times New Roman"/>
+          <w:sz w:val="18"/>
+        </w:rPr>
+      </w:pPr>
+      <w:r>
+        <w:rPr>
+          <w:rFonts w:ascii="Gill Sans MT" w:hAnsi="Gill Sans MT" w:cs="Times New Roman"/>
+          <w:sz w:val="18"/>
+        </w:rPr>
+        <w:t xml:space="preserve">Adept with computers </w:t>
+      </w:r>
+      <w:r>
+        <w:rPr>
+          <w:rFonts w:ascii="Gill Sans MT" w:hAnsi="Gill Sans MT" w:cs="Times New Roman"/>
+          <w:sz w:val="18"/>
+        </w:rPr>
+        <w:t>and</w:t>
+      </w:r>
+      <w:r>
+        <w:rPr>
+          <w:rFonts w:ascii="Gill Sans MT" w:hAnsi="Gill Sans MT" w:cs="Times New Roman"/>
+          <w:sz w:val="18"/>
+        </w:rPr>
+        <w:t xml:space="preserve"> programming knowledge</w:t>
+      </w:r>
+      <w:r>
+        <w:rPr>
+          <w:rFonts w:ascii="Gill Sans MT" w:hAnsi="Gill Sans MT" w:cs="Times New Roman"/>
+          <w:sz w:val="18"/>
+        </w:rPr>
+        <w:t xml:space="preserve">, visit my </w:t>
+      </w:r>
+      <w:hyperlink r:id="rId21" w:history="1">
+        <w:r>
+          <w:rPr>
+            <w:rStyle w:val="Hyperlink"/>
+            <w:rFonts w:ascii="Gill Sans MT" w:hAnsi="Gill Sans MT" w:cs="Times New Roman"/>
+            <w:sz w:val="18"/>
+          </w:rPr>
+          <w:t>website</w:t>
+        </w:r>
+      </w:hyperlink>
+      <w:r>
+        <w:rPr>
+          <w:rFonts w:ascii="Gill Sans MT" w:hAnsi="Gill Sans MT" w:cs="Times New Roman"/>
+          <w:sz w:val="18"/>
+        </w:rPr>
+        <w:t xml:space="preserve"> made from scratch using HTML and CSS</w:t>
+      </w:r>
+      <w:r>
+        <w:rPr>
+          <w:rFonts w:ascii="Gill Sans MT" w:hAnsi="Gill Sans MT" w:cs="Times New Roman"/>
+          <w:sz w:val="18"/>
+        </w:rPr>
+        <w:t>.</w:t>
+      </w:r>
+    </w:p>
+    <w:p>
+      <w:pPr>
+        <w:ind w:left="218"/>
+        <w:rPr>
+          <w:rFonts w:ascii="Gill Sans MT" w:hAnsi="Gill Sans MT" w:cs="Times New Roman"/>
+          <w:sz w:val="10"/>
+        </w:rPr>
+      </w:pPr>
+    </w:p>
+    <w:p>
+      <w:pPr>
+        <w:ind w:left="-142"/>
+        <w:rPr>
+          <w:rFonts w:ascii="Leelawadee UI Semilight" w:hAnsi="Leelawadee UI Semilight" w:cs="Times New Roman"/>
+          <w:caps/>
+          <w:color w:val="1F3864" w:themeColor="accent1" w:themeShade="80"/>
+          <w:sz w:val="32"/>
+        </w:rPr>
+      </w:pPr>
+      <w:r>
+        <w:rPr>
+          <w:rFonts w:ascii="Gill Sans MT" w:hAnsi="Gill Sans MT" w:cs="Times New Roman"/>
+          <w:smallCaps/>
+          <w:noProof/>
+          <w:color w:val="1F3864" w:themeColor="accent1" w:themeShade="80"/>
+          <w:sz w:val="32"/>
+        </w:rPr>
+        <mc:AlternateContent>
+          <mc:Choice Requires="wps">
+            <w:drawing>
+              <wp:anchor distT="0" distB="0" distL="114300" distR="114300" simplePos="0" relativeHeight="251714560" behindDoc="0" locked="0" layoutInCell="1" allowOverlap="1" wp14:anchorId="5C9859A7" wp14:editId="70017865">
                 <wp:simplePos x="0" y="0"/>
                 <wp:positionH relativeFrom="margin">
                   <wp:posOffset>2952750</wp:posOffset>
                 </wp:positionH>
                 <wp:positionV relativeFrom="paragraph">
-                  <wp:posOffset>176621</wp:posOffset>
+                  <wp:posOffset>362585</wp:posOffset>
                 </wp:positionV>
                 <wp:extent cx="0" cy="693420"/>
                 <wp:effectExtent l="19050" t="19050" r="19050" b="11430"/>
@@ -1730,7 +3287,7 @@
           </mc:Choice>
           <mc:Fallback>
             <w:pict>
-              <v:line w14:anchorId="229A3EEB" id="Straight Connector 21" o:spid="_x0000_s1026" style="position:absolute;flip:x y;z-index:251714560;visibility:visible;mso-wrap-style:square;mso-width-percent:0;mso-height-percent:0;mso-wrap-distance-left:9pt;mso-wrap-distance-top:0;mso-wrap-distance-right:9pt;mso-wrap-distance-bottom:0;mso-position-horizontal:absolute;mso-position-horizontal-relative:margin;mso-position-vertical:absolute;mso-position-vertical-relative:text;mso-width-percent:0;mso-height-percent:0;mso-width-relative:margin;mso-height-relative:margin" from="232.5pt,13.9pt" to="232.5pt,68.5pt" o:gfxdata="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" strokecolor="#8eaadb [1940]" strokeweight="3.5pt">
+              <v:line w14:anchorId="1DB43F56" id="Straight Connector 21" o:spid="_x0000_s1026" style="position:absolute;flip:x y;z-index:251714560;visibility:visible;mso-wrap-style:square;mso-width-percent:0;mso-height-percent:0;mso-wrap-distance-left:9pt;mso-wrap-distance-top:0;mso-wrap-distance-right:9pt;mso-wrap-distance-bottom:0;mso-position-horizontal:absolute;mso-position-horizontal-relative:margin;mso-position-vertical:absolute;mso-position-vertical-relative:text;mso-width-percent:0;mso-height-percent:0;mso-width-relative:margin;mso-height-relative:margin" from="232.5pt,28.55pt" to="232.5pt,83.15pt" o:gfxdata="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" strokecolor="#8eaadb [1940]" strokeweight="3.5pt">
                 <v:stroke joinstyle="miter"/>
                 <w10:wrap anchorx="margin"/>
               </v:line>
@@ -1738,1436 +3295,6 @@
           </mc:Fallback>
         </mc:AlternateContent>
       </w:r>
-    </w:p>
-    <w:p>
-      <w:pPr>
-        <w:rPr>
-          <w:rFonts w:ascii="Gill Sans MT" w:hAnsi="Gill Sans MT" w:cs="Gisha"/>
-          <w:color w:val="222222"/>
-          <w:sz w:val="4"/>
-          <w:shd w:val="clear" w:color="auto" w:fill="FFFFFF"/>
-        </w:rPr>
-      </w:pPr>
-      <w:r>
-        <w:rPr>
-          <w:rFonts w:ascii="Gill Sans MT" w:hAnsi="Gill Sans MT" w:cs="Gisha"/>
-          <w:b/>
-          <w:sz w:val="18"/>
-          <w:szCs w:val="18"/>
-        </w:rPr>
-        <w:t>2017 - Present</w:t>
-      </w:r>
-      <w:r>
-        <w:rPr>
-          <w:rFonts w:ascii="Gill Sans MT" w:hAnsi="Gill Sans MT" w:cs="Gisha"/>
-          <w:sz w:val="18"/>
-          <w:szCs w:val="18"/>
-        </w:rPr>
-        <w:t xml:space="preserve">: Durham University, St. Cuthbert’s Society </w:t>
-      </w:r>
-      <w:r>
-        <w:rPr>
-          <w:rFonts w:ascii="Gill Sans MT" w:hAnsi="Gill Sans MT" w:cs="Gisha"/>
-          <w:color w:val="222222"/>
-          <w:sz w:val="18"/>
-          <w:shd w:val="clear" w:color="auto" w:fill="FFFFFF"/>
-        </w:rPr>
-        <w:t>12 S Bailey, Durham DH1 3EE</w:t>
-      </w:r>
-    </w:p>
-    <w:p>
-      <w:pPr>
-        <w:rPr>
-          <w:rFonts w:ascii="Gill Sans MT" w:hAnsi="Gill Sans MT" w:cs="Gisha"/>
-          <w:b/>
-          <w:i/>
-          <w:color w:val="222222"/>
-          <w:sz w:val="20"/>
-          <w:shd w:val="clear" w:color="auto" w:fill="FFFFFF"/>
-        </w:rPr>
-      </w:pPr>
-      <w:r>
-        <w:rPr>
-          <w:rFonts w:ascii="Gill Sans MT" w:hAnsi="Gill Sans MT" w:cs="Gisha"/>
-          <w:b/>
-          <w:i/>
-          <w:color w:val="222222"/>
-          <w:sz w:val="20"/>
-          <w:shd w:val="clear" w:color="auto" w:fill="FFFFFF"/>
-        </w:rPr>
-        <w:t>MMath Mathematics G103:</w:t>
-      </w:r>
-    </w:p>
-    <w:p>
-      <w:pPr>
-        <w:rPr>
-          <w:rFonts w:ascii="Gill Sans MT" w:hAnsi="Gill Sans MT" w:cs="Gisha"/>
-          <w:sz w:val="18"/>
-          <w:szCs w:val="18"/>
-        </w:rPr>
-      </w:pPr>
-      <w:r>
-        <w:rPr>
-          <w:rFonts w:ascii="Tahoma" w:hAnsi="Tahoma" w:cs="Tahoma"/>
-          <w:color w:val="4472C4" w:themeColor="accent1"/>
-          <w:sz w:val="18"/>
-          <w:szCs w:val="18"/>
-        </w:rPr>
-        <w:t>‣</w:t>
-      </w:r>
-      <w:r>
-        <w:rPr>
-          <w:rFonts w:ascii="Gill Sans MT" w:hAnsi="Gill Sans MT" w:cs="Gisha"/>
-          <w:sz w:val="18"/>
-          <w:szCs w:val="18"/>
-        </w:rPr>
-        <w:t xml:space="preserve"> </w:t>
-      </w:r>
-      <w:r>
-        <w:rPr>
-          <w:rFonts w:ascii="Gill Sans MT" w:hAnsi="Gill Sans MT" w:cs="Gisha"/>
-          <w:sz w:val="18"/>
-          <w:szCs w:val="18"/>
-          <w:u w:val="single"/>
-        </w:rPr>
-        <w:t>Year 1</w:t>
-      </w:r>
-      <w:r>
-        <w:rPr>
-          <w:rFonts w:ascii="Gill Sans MT" w:hAnsi="Gill Sans MT" w:cs="Gisha"/>
-          <w:sz w:val="18"/>
-          <w:szCs w:val="18"/>
-        </w:rPr>
-        <w:t xml:space="preserve">: </w:t>
-      </w:r>
-    </w:p>
-    <w:p>
-      <w:pPr>
-        <w:rPr>
-          <w:rFonts w:ascii="Gill Sans MT" w:hAnsi="Gill Sans MT" w:cs="Gisha"/>
-          <w:sz w:val="18"/>
-          <w:szCs w:val="18"/>
-        </w:rPr>
-      </w:pPr>
-      <w:r>
-        <w:rPr>
-          <w:rFonts w:ascii="Gill Sans MT" w:hAnsi="Gill Sans MT" w:cs="Gisha"/>
-          <w:sz w:val="18"/>
-          <w:szCs w:val="18"/>
-        </w:rPr>
-        <w:t>Modules Taken: Analysis I</w:t>
-      </w:r>
-      <w:r>
-        <w:rPr>
-          <w:rFonts w:ascii="Gill Sans MT" w:hAnsi="Gill Sans MT" w:cs="Gisha"/>
-          <w:sz w:val="18"/>
-          <w:szCs w:val="18"/>
-        </w:rPr>
-        <w:t xml:space="preserve"> (54%)</w:t>
-      </w:r>
-      <w:r>
-        <w:rPr>
-          <w:rFonts w:ascii="Gill Sans MT" w:hAnsi="Gill Sans MT" w:cs="Gisha"/>
-          <w:sz w:val="18"/>
-          <w:szCs w:val="18"/>
-        </w:rPr>
-        <w:t>, Calculus and Probability I</w:t>
-      </w:r>
-      <w:r>
-        <w:rPr>
-          <w:rFonts w:ascii="Gill Sans MT" w:hAnsi="Gill Sans MT" w:cs="Gisha"/>
-          <w:sz w:val="18"/>
-          <w:szCs w:val="18"/>
-        </w:rPr>
-        <w:t xml:space="preserve"> (71%)</w:t>
-      </w:r>
-      <w:r>
-        <w:rPr>
-          <w:rFonts w:ascii="Gill Sans MT" w:hAnsi="Gill Sans MT" w:cs="Gisha"/>
-          <w:sz w:val="18"/>
-          <w:szCs w:val="18"/>
-        </w:rPr>
-        <w:t>, Discrete Mathematics</w:t>
-      </w:r>
-      <w:r>
-        <w:rPr>
-          <w:rFonts w:ascii="Gill Sans MT" w:hAnsi="Gill Sans MT" w:cs="Gisha"/>
-          <w:sz w:val="18"/>
-          <w:szCs w:val="18"/>
-        </w:rPr>
-        <w:t xml:space="preserve"> (72%)</w:t>
-      </w:r>
-      <w:r>
-        <w:rPr>
-          <w:rFonts w:ascii="Gill Sans MT" w:hAnsi="Gill Sans MT" w:cs="Gisha"/>
-          <w:sz w:val="18"/>
-          <w:szCs w:val="18"/>
-        </w:rPr>
-        <w:t>, Linear Algebra I</w:t>
-      </w:r>
-      <w:r>
-        <w:rPr>
-          <w:rFonts w:ascii="Gill Sans MT" w:hAnsi="Gill Sans MT" w:cs="Gisha"/>
-          <w:sz w:val="18"/>
-          <w:szCs w:val="18"/>
-        </w:rPr>
-        <w:t xml:space="preserve"> (71%)</w:t>
-      </w:r>
-      <w:r>
-        <w:rPr>
-          <w:rFonts w:ascii="Gill Sans MT" w:hAnsi="Gill Sans MT" w:cs="Gisha"/>
-          <w:sz w:val="18"/>
-          <w:szCs w:val="18"/>
-        </w:rPr>
-        <w:t>, Programming and Dynamics I</w:t>
-      </w:r>
-      <w:r>
-        <w:rPr>
-          <w:rFonts w:ascii="Gill Sans MT" w:hAnsi="Gill Sans MT" w:cs="Gisha"/>
-          <w:sz w:val="18"/>
-          <w:szCs w:val="18"/>
-        </w:rPr>
-        <w:t xml:space="preserve"> (61%)</w:t>
-      </w:r>
-      <w:r>
-        <w:rPr>
-          <w:rFonts w:ascii="Gill Sans MT" w:hAnsi="Gill Sans MT" w:cs="Gisha"/>
-          <w:sz w:val="18"/>
-          <w:szCs w:val="18"/>
-        </w:rPr>
-        <w:t>, Statistics</w:t>
-      </w:r>
-      <w:r>
-        <w:rPr>
-          <w:rFonts w:ascii="Gill Sans MT" w:hAnsi="Gill Sans MT" w:cs="Gisha"/>
-          <w:sz w:val="18"/>
-          <w:szCs w:val="18"/>
-        </w:rPr>
-        <w:t xml:space="preserve"> (69%)</w:t>
-      </w:r>
-      <w:r>
-        <w:rPr>
-          <w:rFonts w:ascii="Gill Sans MT" w:hAnsi="Gill Sans MT" w:cs="Gisha"/>
-          <w:sz w:val="18"/>
-          <w:szCs w:val="18"/>
-        </w:rPr>
-        <w:t xml:space="preserve">. </w:t>
-      </w:r>
-    </w:p>
-    <w:p>
-      <w:pPr>
-        <w:rPr>
-          <w:rFonts w:ascii="Gill Sans MT" w:hAnsi="Gill Sans MT" w:cs="Gisha"/>
-          <w:sz w:val="18"/>
-          <w:szCs w:val="18"/>
-        </w:rPr>
-      </w:pPr>
-      <w:r>
-        <w:rPr>
-          <w:rFonts w:ascii="Gill Sans MT" w:hAnsi="Gill Sans MT" w:cs="Gisha"/>
-          <w:sz w:val="18"/>
-          <w:szCs w:val="18"/>
-        </w:rPr>
-        <w:t>Overall Percentage: 65.5% ( 2:1 )</w:t>
-      </w:r>
-    </w:p>
-    <w:p>
-      <w:pPr>
-        <w:rPr>
-          <w:rFonts w:ascii="Gill Sans MT" w:hAnsi="Gill Sans MT" w:cs="Gisha"/>
-          <w:sz w:val="18"/>
-          <w:szCs w:val="18"/>
-        </w:rPr>
-      </w:pPr>
-      <w:r>
-        <w:rPr>
-          <w:rFonts w:ascii="Tahoma" w:hAnsi="Tahoma" w:cs="Tahoma"/>
-          <w:color w:val="4472C4" w:themeColor="accent1"/>
-          <w:sz w:val="18"/>
-          <w:szCs w:val="18"/>
-        </w:rPr>
-        <w:t>‣</w:t>
-      </w:r>
-      <w:r>
-        <w:rPr>
-          <w:rFonts w:ascii="Gill Sans MT" w:hAnsi="Gill Sans MT" w:cs="Gisha"/>
-          <w:sz w:val="18"/>
-          <w:szCs w:val="18"/>
-        </w:rPr>
-        <w:t xml:space="preserve"> </w:t>
-      </w:r>
-      <w:r>
-        <w:rPr>
-          <w:rFonts w:ascii="Gill Sans MT" w:hAnsi="Gill Sans MT" w:cs="Gisha"/>
-          <w:sz w:val="18"/>
-          <w:szCs w:val="18"/>
-          <w:u w:val="single"/>
-        </w:rPr>
-        <w:t>Year 2</w:t>
-      </w:r>
-      <w:r>
-        <w:rPr>
-          <w:rFonts w:ascii="Gill Sans MT" w:hAnsi="Gill Sans MT" w:cs="Gisha"/>
-          <w:sz w:val="18"/>
-          <w:szCs w:val="18"/>
-        </w:rPr>
-        <w:t xml:space="preserve">:   </w:t>
-      </w:r>
-    </w:p>
-    <w:p>
-      <w:pPr>
-        <w:rPr>
-          <w:rFonts w:ascii="Gill Sans MT" w:hAnsi="Gill Sans MT" w:cs="Gisha"/>
-          <w:sz w:val="18"/>
-          <w:szCs w:val="18"/>
-        </w:rPr>
-      </w:pPr>
-      <w:r>
-        <w:rPr>
-          <w:rFonts w:ascii="Gill Sans MT" w:hAnsi="Gill Sans MT" w:cs="Gisha"/>
-          <w:sz w:val="18"/>
-          <w:szCs w:val="18"/>
-        </w:rPr>
-        <w:t>Modules Taken: Complex Analysis II, Analysis in Many Variables II, Numerical Analysis II, Algebra II, Elementary Number Theory II, Probability II, Mathematical Modelling II, Monte Carlo Simulation</w:t>
-      </w:r>
-      <w:r>
-        <w:rPr>
-          <w:rFonts w:ascii="Gill Sans MT" w:hAnsi="Gill Sans MT" w:cs="Gisha"/>
-          <w:sz w:val="18"/>
-          <w:szCs w:val="18"/>
-        </w:rPr>
-        <w:t xml:space="preserve"> II</w:t>
-      </w:r>
-      <w:r>
-        <w:rPr>
-          <w:rFonts w:ascii="Gill Sans MT" w:hAnsi="Gill Sans MT" w:cs="Gisha"/>
-          <w:sz w:val="18"/>
-          <w:szCs w:val="18"/>
-        </w:rPr>
-        <w:t>.</w:t>
-      </w:r>
-    </w:p>
-    <w:p>
-      <w:pPr>
-        <w:rPr>
-          <w:rFonts w:ascii="Gill Sans MT" w:hAnsi="Gill Sans MT" w:cs="Gisha"/>
-          <w:sz w:val="18"/>
-          <w:szCs w:val="23"/>
-          <w:shd w:val="clear" w:color="auto" w:fill="FFFFFF"/>
-        </w:rPr>
-      </w:pPr>
-      <w:r>
-        <w:rPr>
-          <w:rFonts w:ascii="Gill Sans MT" w:hAnsi="Gill Sans MT" w:cs="Gisha"/>
-          <w:b/>
-          <w:sz w:val="18"/>
-          <w:szCs w:val="18"/>
-        </w:rPr>
-        <w:t xml:space="preserve">2015 – 2017: </w:t>
-      </w:r>
-      <w:r>
-        <w:rPr>
-          <w:rFonts w:ascii="Gill Sans MT" w:hAnsi="Gill Sans MT" w:cs="Gisha"/>
-          <w:sz w:val="18"/>
-          <w:szCs w:val="18"/>
-        </w:rPr>
-        <w:t xml:space="preserve">Exeter Mathematics School, </w:t>
-      </w:r>
-      <w:r>
-        <w:rPr>
-          <w:rFonts w:ascii="Gill Sans MT" w:hAnsi="Gill Sans MT" w:cs="Gisha"/>
-          <w:sz w:val="18"/>
-          <w:szCs w:val="23"/>
-          <w:shd w:val="clear" w:color="auto" w:fill="FFFFFF"/>
-        </w:rPr>
-        <w:t>Rougemont House</w:t>
-      </w:r>
-      <w:r>
-        <w:rPr>
-          <w:rFonts w:ascii="Gill Sans MT" w:hAnsi="Gill Sans MT" w:cs="Gisha"/>
-          <w:sz w:val="18"/>
-          <w:szCs w:val="23"/>
-        </w:rPr>
-        <w:t xml:space="preserve">, </w:t>
-      </w:r>
-      <w:r>
-        <w:rPr>
-          <w:rFonts w:ascii="Gill Sans MT" w:hAnsi="Gill Sans MT" w:cs="Gisha"/>
-          <w:sz w:val="18"/>
-          <w:szCs w:val="23"/>
-          <w:shd w:val="clear" w:color="auto" w:fill="FFFFFF"/>
-        </w:rPr>
-        <w:t>Castle Street, Exeter, Devon</w:t>
-      </w:r>
-      <w:r>
-        <w:rPr>
-          <w:rFonts w:ascii="Gill Sans MT" w:hAnsi="Gill Sans MT" w:cs="Gisha"/>
-          <w:sz w:val="18"/>
-          <w:szCs w:val="23"/>
-          <w:shd w:val="clear" w:color="auto" w:fill="FFFFFF"/>
-        </w:rPr>
-        <w:t xml:space="preserve">, </w:t>
-      </w:r>
-      <w:r>
-        <w:rPr>
-          <w:rFonts w:ascii="Gill Sans MT" w:hAnsi="Gill Sans MT" w:cs="Gisha"/>
-          <w:sz w:val="18"/>
-          <w:szCs w:val="23"/>
-          <w:shd w:val="clear" w:color="auto" w:fill="FFFFFF"/>
-        </w:rPr>
-        <w:t>EX4 3PU</w:t>
-      </w:r>
-    </w:p>
-    <w:p>
-      <w:pPr>
-        <w:rPr>
-          <w:rFonts w:ascii="Gill Sans MT" w:hAnsi="Gill Sans MT" w:cs="Gisha"/>
-          <w:sz w:val="18"/>
-          <w:szCs w:val="18"/>
-        </w:rPr>
-      </w:pPr>
-      <w:r>
-        <w:rPr>
-          <w:rFonts w:ascii="Tahoma" w:hAnsi="Tahoma" w:cs="Tahoma"/>
-          <w:color w:val="4472C4" w:themeColor="accent1"/>
-          <w:sz w:val="18"/>
-          <w:szCs w:val="18"/>
-        </w:rPr>
-        <w:t>‣</w:t>
-      </w:r>
-      <w:r>
-        <w:rPr>
-          <w:rFonts w:ascii="Gill Sans MT" w:hAnsi="Gill Sans MT" w:cs="Gisha"/>
-          <w:sz w:val="18"/>
-          <w:szCs w:val="18"/>
-          <w:u w:val="single"/>
-        </w:rPr>
-        <w:t xml:space="preserve"> A-Level Qualifications</w:t>
-      </w:r>
-      <w:r>
-        <w:rPr>
-          <w:rFonts w:ascii="Gill Sans MT" w:hAnsi="Gill Sans MT" w:cs="Gisha"/>
-          <w:sz w:val="18"/>
-          <w:szCs w:val="18"/>
-        </w:rPr>
-        <w:t>:</w:t>
-      </w:r>
-    </w:p>
-    <w:p>
-      <w:pPr>
-        <w:rPr>
-          <w:rFonts w:ascii="Gill Sans MT" w:hAnsi="Gill Sans MT" w:cs="Gisha"/>
-          <w:b/>
-          <w:sz w:val="2"/>
-          <w:szCs w:val="18"/>
-        </w:rPr>
-      </w:pPr>
-      <w:r>
-        <w:rPr>
-          <w:rFonts w:ascii="Gill Sans MT" w:hAnsi="Gill Sans MT" w:cs="Gisha"/>
-          <w:b/>
-          <w:sz w:val="18"/>
-          <w:szCs w:val="18"/>
-        </w:rPr>
-        <w:t>Subject</w:t>
-      </w:r>
-      <w:r>
-        <w:rPr>
-          <w:rFonts w:ascii="Gill Sans MT" w:hAnsi="Gill Sans MT" w:cs="Gisha"/>
-          <w:b/>
-          <w:sz w:val="18"/>
-          <w:szCs w:val="18"/>
-        </w:rPr>
-        <w:tab/>
-      </w:r>
-      <w:r>
-        <w:rPr>
-          <w:rFonts w:ascii="Gill Sans MT" w:hAnsi="Gill Sans MT" w:cs="Gisha"/>
-          <w:b/>
-          <w:sz w:val="18"/>
-          <w:szCs w:val="18"/>
-        </w:rPr>
-        <w:tab/>
-      </w:r>
-      <w:r>
-        <w:rPr>
-          <w:rFonts w:ascii="Gill Sans MT" w:hAnsi="Gill Sans MT" w:cs="Gisha"/>
-          <w:b/>
-          <w:sz w:val="18"/>
-          <w:szCs w:val="18"/>
-        </w:rPr>
-        <w:tab/>
-        <w:t>AS Grade    A2 Grade</w:t>
-      </w:r>
-    </w:p>
-    <w:p>
-      <w:pPr>
-        <w:spacing w:after="80"/>
-        <w:rPr>
-          <w:rFonts w:ascii="Gill Sans MT" w:hAnsi="Gill Sans MT" w:cs="Gisha"/>
-          <w:sz w:val="18"/>
-          <w:szCs w:val="18"/>
-        </w:rPr>
-      </w:pPr>
-      <w:r>
-        <w:rPr>
-          <w:rFonts w:ascii="Gill Sans MT" w:hAnsi="Gill Sans MT" w:cs="Gisha"/>
-          <w:sz w:val="18"/>
-          <w:szCs w:val="18"/>
-        </w:rPr>
-        <w:t>Mathematics</w:t>
-      </w:r>
-      <w:r>
-        <w:rPr>
-          <w:rFonts w:ascii="Gill Sans MT" w:hAnsi="Gill Sans MT" w:cs="Gisha"/>
-          <w:sz w:val="18"/>
-          <w:szCs w:val="18"/>
-        </w:rPr>
-        <w:tab/>
-      </w:r>
-      <w:r>
-        <w:rPr>
-          <w:rFonts w:ascii="Gill Sans MT" w:hAnsi="Gill Sans MT" w:cs="Gisha"/>
-          <w:sz w:val="18"/>
-          <w:szCs w:val="18"/>
-        </w:rPr>
-        <w:tab/>
-        <w:t xml:space="preserve"> A</w:t>
-      </w:r>
-      <w:r>
-        <w:rPr>
-          <w:rFonts w:ascii="Gill Sans MT" w:hAnsi="Gill Sans MT" w:cs="Gisha"/>
-          <w:sz w:val="18"/>
-          <w:szCs w:val="18"/>
-        </w:rPr>
-        <w:tab/>
-        <w:t xml:space="preserve">     </w:t>
-      </w:r>
-      <w:r>
-        <w:rPr>
-          <w:rFonts w:ascii="Gill Sans MT" w:hAnsi="Gill Sans MT" w:cs="Gisha"/>
-          <w:sz w:val="18"/>
-          <w:szCs w:val="18"/>
-        </w:rPr>
-        <w:t xml:space="preserve"> </w:t>
-      </w:r>
-      <w:r>
-        <w:rPr>
-          <w:rFonts w:ascii="Gill Sans MT" w:hAnsi="Gill Sans MT" w:cs="Gisha"/>
-          <w:sz w:val="18"/>
-          <w:szCs w:val="18"/>
-        </w:rPr>
-        <w:t>A</w:t>
-      </w:r>
-    </w:p>
-    <w:p>
-      <w:pPr>
-        <w:spacing w:after="80"/>
-        <w:rPr>
-          <w:rFonts w:ascii="Gill Sans MT" w:hAnsi="Gill Sans MT" w:cs="Gisha"/>
-          <w:sz w:val="18"/>
-          <w:szCs w:val="18"/>
-        </w:rPr>
-      </w:pPr>
-      <w:r>
-        <w:rPr>
-          <w:rFonts w:ascii="Gill Sans MT" w:hAnsi="Gill Sans MT" w:cs="Gisha"/>
-          <w:sz w:val="18"/>
-          <w:szCs w:val="18"/>
-        </w:rPr>
-        <w:t>Further Mathematics</w:t>
-      </w:r>
-      <w:r>
-        <w:rPr>
-          <w:rFonts w:ascii="Gill Sans MT" w:hAnsi="Gill Sans MT" w:cs="Gisha"/>
-          <w:sz w:val="18"/>
-          <w:szCs w:val="18"/>
-        </w:rPr>
-        <w:tab/>
-        <w:t xml:space="preserve"> A</w:t>
-      </w:r>
-      <w:r>
-        <w:rPr>
-          <w:rFonts w:ascii="Gill Sans MT" w:hAnsi="Gill Sans MT" w:cs="Gisha"/>
-          <w:sz w:val="18"/>
-          <w:szCs w:val="18"/>
-        </w:rPr>
-        <w:tab/>
-        <w:t xml:space="preserve">     </w:t>
-      </w:r>
-      <w:r>
-        <w:rPr>
-          <w:rFonts w:ascii="Gill Sans MT" w:hAnsi="Gill Sans MT" w:cs="Gisha"/>
-          <w:sz w:val="18"/>
-          <w:szCs w:val="18"/>
-        </w:rPr>
-        <w:t xml:space="preserve"> </w:t>
-      </w:r>
-      <w:r>
-        <w:rPr>
-          <w:rFonts w:ascii="Gill Sans MT" w:hAnsi="Gill Sans MT" w:cs="Gisha"/>
-          <w:sz w:val="18"/>
-          <w:szCs w:val="18"/>
-        </w:rPr>
-        <w:t>A*</w:t>
-      </w:r>
-    </w:p>
-    <w:p>
-      <w:pPr>
-        <w:spacing w:after="80"/>
-        <w:rPr>
-          <w:rFonts w:ascii="Gill Sans MT" w:hAnsi="Gill Sans MT" w:cs="Gisha"/>
-          <w:sz w:val="18"/>
-          <w:szCs w:val="18"/>
-        </w:rPr>
-      </w:pPr>
-      <w:r>
-        <w:rPr>
-          <w:rFonts w:ascii="Gill Sans MT" w:hAnsi="Gill Sans MT" w:cs="Times New Roman"/>
-          <w:smallCaps/>
-          <w:noProof/>
-          <w:color w:val="1F3864" w:themeColor="accent1" w:themeShade="80"/>
-          <w:sz w:val="32"/>
-        </w:rPr>
-        <mc:AlternateContent>
-          <mc:Choice Requires="wps">
-            <w:drawing>
-              <wp:anchor distT="0" distB="0" distL="114300" distR="114300" simplePos="0" relativeHeight="251729920" behindDoc="0" locked="0" layoutInCell="1" allowOverlap="1" wp14:anchorId="47B8A7C6" wp14:editId="187E3828">
-                <wp:simplePos x="0" y="0"/>
-                <wp:positionH relativeFrom="margin">
-                  <wp:posOffset>2938780</wp:posOffset>
-                </wp:positionH>
-                <wp:positionV relativeFrom="paragraph">
-                  <wp:posOffset>95976</wp:posOffset>
-                </wp:positionV>
-                <wp:extent cx="0" cy="750570"/>
-                <wp:effectExtent l="19050" t="19050" r="19050" b="11430"/>
-                <wp:wrapNone/>
-                <wp:docPr id="15" name="Straight Connector 15"/>
-                <wp:cNvGraphicFramePr/>
-                <a:graphic xmlns:a="http://schemas.openxmlformats.org/drawingml/2006/main">
-                  <a:graphicData uri="http://schemas.microsoft.com/office/word/2010/wordprocessingShape">
-                    <wps:wsp>
-                      <wps:cNvCnPr/>
-                      <wps:spPr>
-                        <a:xfrm flipH="1" flipV="1">
-                          <a:off x="0" y="0"/>
-                          <a:ext cx="0" cy="750570"/>
-                        </a:xfrm>
-                        <a:prstGeom prst="line">
-                          <a:avLst/>
-                        </a:prstGeom>
-                        <a:ln w="44450">
-                          <a:solidFill>
-                            <a:schemeClr val="accent1">
-                              <a:lumMod val="60000"/>
-                              <a:lumOff val="40000"/>
-                            </a:schemeClr>
-                          </a:solidFill>
-                        </a:ln>
-                      </wps:spPr>
-                      <wps:style>
-                        <a:lnRef idx="1">
-                          <a:schemeClr val="accent1"/>
-                        </a:lnRef>
-                        <a:fillRef idx="0">
-                          <a:schemeClr val="accent1"/>
-                        </a:fillRef>
-                        <a:effectRef idx="0">
-                          <a:schemeClr val="accent1"/>
-                        </a:effectRef>
-                        <a:fontRef idx="minor">
-                          <a:schemeClr val="tx1"/>
-                        </a:fontRef>
-                      </wps:style>
-                      <wps:bodyPr/>
-                    </wps:wsp>
-                  </a:graphicData>
-                </a:graphic>
-                <wp14:sizeRelH relativeFrom="margin">
-                  <wp14:pctWidth>0</wp14:pctWidth>
-                </wp14:sizeRelH>
-                <wp14:sizeRelV relativeFrom="margin">
-                  <wp14:pctHeight>0</wp14:pctHeight>
-                </wp14:sizeRelV>
-              </wp:anchor>
-            </w:drawing>
-          </mc:Choice>
-          <mc:Fallback>
-            <w:pict>
-              <v:line w14:anchorId="5550C8FA" id="Straight Connector 15" o:spid="_x0000_s1026" style="position:absolute;flip:x y;z-index:251729920;visibility:visible;mso-wrap-style:square;mso-width-percent:0;mso-height-percent:0;mso-wrap-distance-left:9pt;mso-wrap-distance-top:0;mso-wrap-distance-right:9pt;mso-wrap-distance-bottom:0;mso-position-horizontal:absolute;mso-position-horizontal-relative:margin;mso-position-vertical:absolute;mso-position-vertical-relative:text;mso-width-percent:0;mso-height-percent:0;mso-width-relative:margin;mso-height-relative:margin" from="231.4pt,7.55pt" to="231.4pt,66.65pt" o:gfxdata="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" strokecolor="#8eaadb [1940]" strokeweight="3.5pt">
-                <v:stroke joinstyle="miter"/>
-                <w10:wrap anchorx="margin"/>
-              </v:line>
-            </w:pict>
-          </mc:Fallback>
-        </mc:AlternateContent>
-      </w:r>
-      <w:r>
-        <w:rPr>
-          <w:rFonts w:ascii="Gill Sans MT" w:hAnsi="Gill Sans MT" w:cs="Gisha"/>
-          <w:sz w:val="18"/>
-          <w:szCs w:val="18"/>
-        </w:rPr>
-        <w:t>Physics</w:t>
-      </w:r>
-      <w:r>
-        <w:rPr>
-          <w:rFonts w:ascii="Gill Sans MT" w:hAnsi="Gill Sans MT" w:cs="Gisha"/>
-          <w:sz w:val="18"/>
-          <w:szCs w:val="18"/>
-        </w:rPr>
-        <w:tab/>
-      </w:r>
-      <w:r>
-        <w:rPr>
-          <w:rFonts w:ascii="Gill Sans MT" w:hAnsi="Gill Sans MT" w:cs="Gisha"/>
-          <w:sz w:val="18"/>
-          <w:szCs w:val="18"/>
-        </w:rPr>
-        <w:tab/>
-      </w:r>
-      <w:r>
-        <w:rPr>
-          <w:rFonts w:ascii="Gill Sans MT" w:hAnsi="Gill Sans MT" w:cs="Gisha"/>
-          <w:sz w:val="18"/>
-          <w:szCs w:val="18"/>
-        </w:rPr>
-        <w:tab/>
-        <w:t xml:space="preserve"> A</w:t>
-      </w:r>
-      <w:r>
-        <w:rPr>
-          <w:rFonts w:ascii="Gill Sans MT" w:hAnsi="Gill Sans MT" w:cs="Gisha"/>
-          <w:sz w:val="18"/>
-          <w:szCs w:val="18"/>
-        </w:rPr>
-        <w:tab/>
-        <w:t xml:space="preserve">     </w:t>
-      </w:r>
-      <w:r>
-        <w:rPr>
-          <w:rFonts w:ascii="Gill Sans MT" w:hAnsi="Gill Sans MT" w:cs="Gisha"/>
-          <w:sz w:val="18"/>
-          <w:szCs w:val="18"/>
-        </w:rPr>
-        <w:t xml:space="preserve"> </w:t>
-      </w:r>
-      <w:r>
-        <w:rPr>
-          <w:rFonts w:ascii="Gill Sans MT" w:hAnsi="Gill Sans MT" w:cs="Gisha"/>
-          <w:sz w:val="18"/>
-          <w:szCs w:val="18"/>
-        </w:rPr>
-        <w:t>A</w:t>
-      </w:r>
-    </w:p>
-    <w:p>
-      <w:pPr>
-        <w:spacing w:after="80"/>
-        <w:rPr>
-          <w:rFonts w:ascii="Gill Sans MT" w:hAnsi="Gill Sans MT" w:cs="Gisha"/>
-          <w:sz w:val="18"/>
-          <w:szCs w:val="18"/>
-        </w:rPr>
-      </w:pPr>
-      <w:r>
-        <w:rPr>
-          <w:rFonts w:ascii="Gill Sans MT" w:hAnsi="Gill Sans MT" w:cs="Gisha"/>
-          <w:sz w:val="18"/>
-          <w:szCs w:val="18"/>
-        </w:rPr>
-        <w:t>Geography</w:t>
-      </w:r>
-      <w:r>
-        <w:rPr>
-          <w:rFonts w:ascii="Gill Sans MT" w:hAnsi="Gill Sans MT" w:cs="Gisha"/>
-          <w:sz w:val="18"/>
-          <w:szCs w:val="18"/>
-        </w:rPr>
-        <w:tab/>
-      </w:r>
-      <w:r>
-        <w:rPr>
-          <w:rFonts w:ascii="Gill Sans MT" w:hAnsi="Gill Sans MT" w:cs="Gisha"/>
-          <w:sz w:val="18"/>
-          <w:szCs w:val="18"/>
-        </w:rPr>
-        <w:tab/>
-        <w:t xml:space="preserve"> C</w:t>
-      </w:r>
-      <w:r>
-        <w:rPr>
-          <w:rFonts w:ascii="Gill Sans MT" w:hAnsi="Gill Sans MT" w:cs="Gisha"/>
-          <w:sz w:val="18"/>
-          <w:szCs w:val="18"/>
-        </w:rPr>
-        <w:tab/>
-        <w:t xml:space="preserve">     </w:t>
-      </w:r>
-      <w:r>
-        <w:rPr>
-          <w:rFonts w:ascii="Gill Sans MT" w:hAnsi="Gill Sans MT" w:cs="Gisha"/>
-          <w:sz w:val="18"/>
-          <w:szCs w:val="18"/>
-        </w:rPr>
-        <w:t xml:space="preserve"> </w:t>
-      </w:r>
-      <w:r>
-        <w:rPr>
-          <w:rFonts w:ascii="Gill Sans MT" w:hAnsi="Gill Sans MT" w:cs="Gisha"/>
-          <w:sz w:val="18"/>
-          <w:szCs w:val="18"/>
-        </w:rPr>
-        <w:t xml:space="preserve">- </w:t>
-      </w:r>
-    </w:p>
-    <w:p>
-      <w:pPr>
-        <w:spacing w:after="20"/>
-        <w:rPr>
-          <w:rFonts w:ascii="Gill Sans MT" w:hAnsi="Gill Sans MT" w:cs="Gisha"/>
-          <w:sz w:val="18"/>
-          <w:szCs w:val="18"/>
-        </w:rPr>
-      </w:pPr>
-    </w:p>
-    <w:p>
-      <w:pPr>
-        <w:rPr>
-          <w:rFonts w:ascii="Gill Sans MT" w:hAnsi="Gill Sans MT" w:cs="Gisha"/>
-          <w:sz w:val="18"/>
-          <w:szCs w:val="18"/>
-        </w:rPr>
-      </w:pPr>
-      <w:r>
-        <w:rPr>
-          <w:rFonts w:ascii="Tahoma" w:hAnsi="Tahoma" w:cs="Tahoma"/>
-          <w:color w:val="4472C4" w:themeColor="accent1"/>
-          <w:sz w:val="18"/>
-          <w:szCs w:val="18"/>
-        </w:rPr>
-        <w:t>‣</w:t>
-      </w:r>
-      <w:r>
-        <w:rPr>
-          <w:rFonts w:ascii="Gill Sans MT" w:hAnsi="Gill Sans MT" w:cs="Gisha"/>
-          <w:color w:val="4472C4" w:themeColor="accent1"/>
-          <w:sz w:val="18"/>
-          <w:szCs w:val="18"/>
-        </w:rPr>
-        <w:t xml:space="preserve"> </w:t>
-      </w:r>
-      <w:r>
-        <w:rPr>
-          <w:rFonts w:ascii="Gill Sans MT" w:hAnsi="Gill Sans MT" w:cs="Gisha"/>
-          <w:sz w:val="18"/>
-          <w:szCs w:val="18"/>
-          <w:u w:val="single"/>
-        </w:rPr>
-        <w:t>Exeter Maths Certificate</w:t>
-      </w:r>
-      <w:r>
-        <w:rPr>
-          <w:rFonts w:ascii="Gill Sans MT" w:hAnsi="Gill Sans MT" w:cs="Gisha"/>
-          <w:sz w:val="18"/>
-          <w:szCs w:val="18"/>
-        </w:rPr>
-        <w:t>:</w:t>
-      </w:r>
-    </w:p>
-    <w:bookmarkStart w:id="1" w:name="_GoBack"/>
-    <w:p>
-      <w:pPr>
-        <w:rPr>
-          <w:rFonts w:ascii="Gill Sans MT" w:hAnsi="Gill Sans MT" w:cs="Gisha"/>
-          <w:b/>
-          <w:sz w:val="18"/>
-        </w:rPr>
-      </w:pPr>
-      <w:r>
-        <w:rPr>
-          <w:rFonts w:ascii="Times New Roman" w:hAnsi="Times New Roman" w:cs="Times New Roman"/>
-          <w:noProof/>
-          <w:color w:val="710D0D"/>
-          <w:sz w:val="48"/>
-        </w:rPr>
-        <mc:AlternateContent>
-          <mc:Choice Requires="wps">
-            <w:drawing>
-              <wp:anchor distT="0" distB="0" distL="114300" distR="114300" simplePos="0" relativeHeight="251732992" behindDoc="1" locked="0" layoutInCell="1" allowOverlap="1" wp14:anchorId="351A618C" wp14:editId="6B3597E7">
-                <wp:simplePos x="0" y="0"/>
-                <wp:positionH relativeFrom="column">
-                  <wp:posOffset>-647065</wp:posOffset>
-                </wp:positionH>
-                <wp:positionV relativeFrom="paragraph">
-                  <wp:posOffset>858973</wp:posOffset>
-                </wp:positionV>
-                <wp:extent cx="7738110" cy="480060"/>
-                <wp:effectExtent l="0" t="0" r="0" b="0"/>
-                <wp:wrapNone/>
-                <wp:docPr id="7" name="Rectangle 7"/>
-                <wp:cNvGraphicFramePr/>
-                <a:graphic xmlns:a="http://schemas.openxmlformats.org/drawingml/2006/main">
-                  <a:graphicData uri="http://schemas.microsoft.com/office/word/2010/wordprocessingShape">
-                    <wps:wsp>
-                      <wps:cNvSpPr/>
-                      <wps:spPr>
-                        <a:xfrm>
-                          <a:off x="0" y="0"/>
-                          <a:ext cx="7738110" cy="480060"/>
-                        </a:xfrm>
-                        <a:prstGeom prst="rect">
-                          <a:avLst/>
-                        </a:prstGeom>
-                        <a:solidFill>
-                          <a:srgbClr val="57D2E7">
-                            <a:alpha val="3137"/>
-                          </a:srgbClr>
-                        </a:solidFill>
-                        <a:ln w="12700" cap="flat" cmpd="sng" algn="ctr">
-                          <a:noFill/>
-                          <a:prstDash val="solid"/>
-                          <a:miter lim="800000"/>
-                        </a:ln>
-                        <a:effectLst/>
-                      </wps:spPr>
-                      <wps:bodyPr rot="0" spcFirstLastPara="0" vertOverflow="overflow" horzOverflow="overflow" vert="horz" wrap="square" lIns="91440" tIns="45720" rIns="91440" bIns="45720" numCol="1" spcCol="0" rtlCol="0" fromWordArt="0" anchor="ctr" anchorCtr="0" forceAA="0" compatLnSpc="1">
-                        <a:prstTxWarp prst="textNoShape">
-                          <a:avLst/>
-                        </a:prstTxWarp>
-                        <a:noAutofit/>
-                      </wps:bodyPr>
-                    </wps:wsp>
-                  </a:graphicData>
-                </a:graphic>
-                <wp14:sizeRelH relativeFrom="margin">
-                  <wp14:pctWidth>0</wp14:pctWidth>
-                </wp14:sizeRelH>
-                <wp14:sizeRelV relativeFrom="margin">
-                  <wp14:pctHeight>0</wp14:pctHeight>
-                </wp14:sizeRelV>
-              </wp:anchor>
-            </w:drawing>
-          </mc:Choice>
-          <mc:Fallback>
-            <w:pict>
-              <v:rect w14:anchorId="76CD3A3D" id="Rectangle 7" o:spid="_x0000_s1026" style="position:absolute;margin-left:-50.95pt;margin-top:67.65pt;width:609.3pt;height:37.8pt;z-index:-251583488;visibility:visible;mso-wrap-style:square;mso-width-percent:0;mso-height-percent:0;mso-wrap-distance-left:9pt;mso-wrap-distance-top:0;mso-wrap-distance-right:9pt;mso-wrap-distance-bottom:0;mso-position-horizontal:absolute;mso-position-horizontal-relative:text;mso-position-vertical:absolute;mso-position-vertical-relative:text;mso-width-percent:0;mso-height-percent:0;mso-width-relative:margin;mso-height-relative:margin;v-text-anchor:middle" o:gfxdata="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" fillcolor="#57d2e7" stroked="f" strokeweight="1pt">
-                <v:fill opacity="2056f"/>
-              </v:rect>
-            </w:pict>
-          </mc:Fallback>
-        </mc:AlternateContent>
-      </w:r>
-      <w:bookmarkEnd w:id="1"/>
-      <w:r>
-        <w:rPr>
-          <w:rFonts w:ascii="Gill Sans MT" w:hAnsi="Gill Sans MT" w:cs="Gisha"/>
-          <w:sz w:val="18"/>
-          <w:szCs w:val="18"/>
-        </w:rPr>
-        <w:t xml:space="preserve">As a part of the certificate I </w:t>
-      </w:r>
-      <w:r>
-        <w:rPr>
-          <w:rFonts w:ascii="Gill Sans MT" w:hAnsi="Gill Sans MT" w:cs="Gisha"/>
-          <w:sz w:val="18"/>
-          <w:szCs w:val="18"/>
-        </w:rPr>
-        <w:t>undertook</w:t>
-      </w:r>
-      <w:r>
-        <w:rPr>
-          <w:rFonts w:ascii="Gill Sans MT" w:hAnsi="Gill Sans MT" w:cs="Gisha"/>
-          <w:sz w:val="18"/>
-          <w:szCs w:val="18"/>
-        </w:rPr>
-        <w:t xml:space="preserve"> numerous mathematical projects </w:t>
-      </w:r>
-      <w:r>
-        <w:rPr>
-          <w:rFonts w:ascii="Gill Sans MT" w:hAnsi="Gill Sans MT" w:cs="Gisha"/>
-          <w:sz w:val="18"/>
-          <w:szCs w:val="18"/>
-        </w:rPr>
-        <w:t xml:space="preserve">over two years, </w:t>
-      </w:r>
-      <w:r>
-        <w:rPr>
-          <w:rFonts w:ascii="Gill Sans MT" w:hAnsi="Gill Sans MT" w:cs="Gisha"/>
-          <w:sz w:val="18"/>
-          <w:szCs w:val="18"/>
-        </w:rPr>
-        <w:t>to discover</w:t>
-      </w:r>
-      <w:r>
-        <w:rPr>
-          <w:rFonts w:ascii="Gill Sans MT" w:hAnsi="Gill Sans MT" w:cs="Gisha"/>
-          <w:sz w:val="18"/>
-          <w:szCs w:val="18"/>
-        </w:rPr>
-        <w:t xml:space="preserve"> </w:t>
-      </w:r>
-      <w:r>
-        <w:rPr>
-          <w:rFonts w:ascii="Gill Sans MT" w:hAnsi="Gill Sans MT" w:cs="Gisha"/>
-          <w:sz w:val="18"/>
-          <w:szCs w:val="18"/>
-        </w:rPr>
-        <w:t xml:space="preserve">and research practical </w:t>
-      </w:r>
-      <w:r>
-        <w:rPr>
-          <w:rFonts w:ascii="Gill Sans MT" w:hAnsi="Gill Sans MT" w:cs="Gisha"/>
-          <w:sz w:val="18"/>
-          <w:szCs w:val="18"/>
-        </w:rPr>
-        <w:t xml:space="preserve">applications of maths far beyond the scope of A-Level. These projects include: research into </w:t>
-      </w:r>
-      <w:r>
-        <w:rPr>
-          <w:rFonts w:ascii="Gill Sans MT" w:hAnsi="Gill Sans MT" w:cs="Gisha"/>
-          <w:sz w:val="18"/>
-          <w:szCs w:val="18"/>
-        </w:rPr>
-        <w:t>Fourier transforms and series</w:t>
-      </w:r>
-      <w:r>
-        <w:rPr>
-          <w:rFonts w:ascii="Gill Sans MT" w:hAnsi="Gill Sans MT" w:cs="Gisha"/>
-          <w:sz w:val="18"/>
-          <w:szCs w:val="18"/>
-        </w:rPr>
-        <w:t xml:space="preserve">, public-speaking, presentations to </w:t>
-      </w:r>
-      <w:r>
-        <w:rPr>
-          <w:rFonts w:ascii="Gill Sans MT" w:hAnsi="Gill Sans MT" w:cs="Gisha"/>
-          <w:sz w:val="18"/>
-          <w:szCs w:val="18"/>
-        </w:rPr>
-        <w:t xml:space="preserve">the </w:t>
-      </w:r>
-      <w:r>
-        <w:rPr>
-          <w:rFonts w:ascii="Gill Sans MT" w:hAnsi="Gill Sans MT" w:cs="Gisha"/>
-          <w:sz w:val="18"/>
-          <w:szCs w:val="18"/>
-        </w:rPr>
-        <w:t>N</w:t>
-      </w:r>
-      <w:r>
-        <w:rPr>
-          <w:rFonts w:ascii="Gill Sans MT" w:hAnsi="Gill Sans MT" w:cs="Gisha"/>
-          <w:sz w:val="18"/>
-          <w:szCs w:val="18"/>
-        </w:rPr>
-        <w:t xml:space="preserve">ational </w:t>
-      </w:r>
-      <w:r>
-        <w:rPr>
-          <w:rFonts w:ascii="Gill Sans MT" w:hAnsi="Gill Sans MT" w:cs="Gisha"/>
-          <w:sz w:val="18"/>
-          <w:szCs w:val="18"/>
-        </w:rPr>
-        <w:t>H</w:t>
-      </w:r>
-      <w:r>
-        <w:rPr>
-          <w:rFonts w:ascii="Gill Sans MT" w:hAnsi="Gill Sans MT" w:cs="Gisha"/>
-          <w:sz w:val="18"/>
-          <w:szCs w:val="18"/>
-        </w:rPr>
-        <w:t xml:space="preserve">ydrographic </w:t>
-      </w:r>
-      <w:r>
-        <w:rPr>
-          <w:rFonts w:ascii="Gill Sans MT" w:hAnsi="Gill Sans MT" w:cs="Gisha"/>
-          <w:sz w:val="18"/>
-          <w:szCs w:val="18"/>
-        </w:rPr>
-        <w:t>O</w:t>
-      </w:r>
-      <w:r>
-        <w:rPr>
-          <w:rFonts w:ascii="Gill Sans MT" w:hAnsi="Gill Sans MT" w:cs="Gisha"/>
-          <w:sz w:val="18"/>
-          <w:szCs w:val="18"/>
-        </w:rPr>
-        <w:t>ffice</w:t>
-      </w:r>
-      <w:r>
-        <w:rPr>
-          <w:rFonts w:ascii="Gill Sans MT" w:hAnsi="Gill Sans MT" w:cs="Gisha"/>
-          <w:sz w:val="18"/>
-          <w:szCs w:val="18"/>
-        </w:rPr>
-        <w:t>, and experimenta</w:t>
-      </w:r>
-      <w:r>
-        <w:rPr>
-          <w:rFonts w:ascii="Gill Sans MT" w:hAnsi="Gill Sans MT" w:cs="Gisha"/>
-          <w:sz w:val="18"/>
-          <w:szCs w:val="18"/>
-        </w:rPr>
-        <w:t>l programming</w:t>
-      </w:r>
-      <w:r>
-        <w:rPr>
-          <w:rFonts w:ascii="Gill Sans MT" w:hAnsi="Gill Sans MT" w:cs="Gisha"/>
-          <w:sz w:val="18"/>
-          <w:szCs w:val="18"/>
-        </w:rPr>
-        <w:t xml:space="preserve"> using virtual reality.</w:t>
-      </w:r>
-      <w:r>
-        <w:rPr>
-          <w:rFonts w:ascii="Gill Sans MT" w:hAnsi="Gill Sans MT" w:cs="Gisha"/>
-          <w:b/>
-          <w:sz w:val="18"/>
-        </w:rPr>
-        <w:t xml:space="preserve"> </w:t>
-      </w:r>
-    </w:p>
-    <w:p>
-      <w:pPr>
-        <w:rPr>
-          <w:rFonts w:ascii="Gill Sans MT" w:hAnsi="Gill Sans MT" w:cs="Gisha"/>
-          <w:color w:val="FFFFFF"/>
-          <w:spacing w:val="13"/>
-          <w:sz w:val="27"/>
-          <w:szCs w:val="27"/>
-          <w:shd w:val="clear" w:color="auto" w:fill="2499D2"/>
-        </w:rPr>
-      </w:pPr>
-      <w:r>
-        <w:rPr>
-          <w:rFonts w:ascii="Gill Sans MT" w:hAnsi="Gill Sans MT" w:cs="Gisha"/>
-          <w:b/>
-          <w:sz w:val="18"/>
-        </w:rPr>
-        <w:t xml:space="preserve">2010 – 2015: </w:t>
-      </w:r>
-      <w:r>
-        <w:rPr>
-          <w:rFonts w:ascii="Gill Sans MT" w:hAnsi="Gill Sans MT" w:cs="Gisha"/>
-          <w:sz w:val="18"/>
-        </w:rPr>
-        <w:t>South Dartmoor Community College, Balland Lane, Ashburton, Devon, TQ13 7EW</w:t>
-      </w:r>
-    </w:p>
-    <w:p>
-      <w:pPr>
-        <w:rPr>
-          <w:rFonts w:ascii="Gill Sans MT" w:hAnsi="Gill Sans MT" w:cs="Gisha"/>
-          <w:sz w:val="18"/>
-          <w:szCs w:val="18"/>
-        </w:rPr>
-      </w:pPr>
-      <w:r>
-        <w:rPr>
-          <w:rFonts w:ascii="Gill Sans MT" w:hAnsi="Gill Sans MT" w:cs="Gisha"/>
-          <w:sz w:val="18"/>
-          <w:szCs w:val="18"/>
-        </w:rPr>
-        <w:t>12 GCSE’s all A*-C available on request, including Maths</w:t>
-      </w:r>
-      <w:r>
-        <w:rPr>
-          <w:rFonts w:ascii="Gill Sans MT" w:hAnsi="Gill Sans MT" w:cs="Gisha"/>
-          <w:sz w:val="18"/>
-          <w:szCs w:val="18"/>
-        </w:rPr>
-        <w:t xml:space="preserve"> and Geography</w:t>
-      </w:r>
-      <w:r>
-        <w:rPr>
-          <w:rFonts w:ascii="Gill Sans MT" w:hAnsi="Gill Sans MT" w:cs="Gisha"/>
-          <w:sz w:val="18"/>
-          <w:szCs w:val="18"/>
-        </w:rPr>
-        <w:t xml:space="preserve"> at A* and Physics, Chemistry and Biology at A.</w:t>
-      </w:r>
-    </w:p>
-    <w:p>
-      <w:pPr>
-        <w:rPr>
-          <w:rFonts w:ascii="Gill Sans MT" w:hAnsi="Gill Sans MT" w:cs="Gisha"/>
-          <w:sz w:val="2"/>
-          <w:szCs w:val="18"/>
-        </w:rPr>
-      </w:pPr>
-    </w:p>
-    <w:p>
-      <w:pPr>
-        <w:ind w:left="-142"/>
-        <w:rPr>
-          <w:rFonts w:ascii="Leelawadee UI Semilight" w:hAnsi="Leelawadee UI Semilight" w:cs="Times New Roman"/>
-          <w:caps/>
-          <w:color w:val="1F3864" w:themeColor="accent1" w:themeShade="80"/>
-          <w:sz w:val="32"/>
-        </w:rPr>
-      </w:pPr>
-      <w:r>
-        <w:rPr>
-          <w:rFonts w:ascii="Gill Sans MT" w:hAnsi="Gill Sans MT" w:cs="Times New Roman"/>
-          <w:smallCaps/>
-          <w:noProof/>
-          <w:color w:val="1F3864" w:themeColor="accent1" w:themeShade="80"/>
-          <w:sz w:val="32"/>
-        </w:rPr>
-        <mc:AlternateContent>
-          <mc:Choice Requires="wps">
-            <w:drawing>
-              <wp:anchor distT="0" distB="0" distL="114300" distR="114300" simplePos="0" relativeHeight="251727872" behindDoc="0" locked="0" layoutInCell="1" allowOverlap="1" wp14:anchorId="128DEF2E" wp14:editId="4FF8A7B4">
-                <wp:simplePos x="0" y="0"/>
-                <wp:positionH relativeFrom="margin">
-                  <wp:posOffset>2964180</wp:posOffset>
-                </wp:positionH>
-                <wp:positionV relativeFrom="paragraph">
-                  <wp:posOffset>366304</wp:posOffset>
-                </wp:positionV>
-                <wp:extent cx="0" cy="929640"/>
-                <wp:effectExtent l="19050" t="19050" r="19050" b="3810"/>
-                <wp:wrapNone/>
-                <wp:docPr id="4" name="Straight Connector 4"/>
-                <wp:cNvGraphicFramePr/>
-                <a:graphic xmlns:a="http://schemas.openxmlformats.org/drawingml/2006/main">
-                  <a:graphicData uri="http://schemas.microsoft.com/office/word/2010/wordprocessingShape">
-                    <wps:wsp>
-                      <wps:cNvCnPr/>
-                      <wps:spPr>
-                        <a:xfrm flipH="1" flipV="1">
-                          <a:off x="0" y="0"/>
-                          <a:ext cx="0" cy="929640"/>
-                        </a:xfrm>
-                        <a:prstGeom prst="line">
-                          <a:avLst/>
-                        </a:prstGeom>
-                        <a:ln w="44450">
-                          <a:solidFill>
-                            <a:schemeClr val="accent1">
-                              <a:lumMod val="60000"/>
-                              <a:lumOff val="40000"/>
-                            </a:schemeClr>
-                          </a:solidFill>
-                        </a:ln>
-                      </wps:spPr>
-                      <wps:style>
-                        <a:lnRef idx="1">
-                          <a:schemeClr val="accent1"/>
-                        </a:lnRef>
-                        <a:fillRef idx="0">
-                          <a:schemeClr val="accent1"/>
-                        </a:fillRef>
-                        <a:effectRef idx="0">
-                          <a:schemeClr val="accent1"/>
-                        </a:effectRef>
-                        <a:fontRef idx="minor">
-                          <a:schemeClr val="tx1"/>
-                        </a:fontRef>
-                      </wps:style>
-                      <wps:bodyPr/>
-                    </wps:wsp>
-                  </a:graphicData>
-                </a:graphic>
-                <wp14:sizeRelH relativeFrom="margin">
-                  <wp14:pctWidth>0</wp14:pctWidth>
-                </wp14:sizeRelH>
-                <wp14:sizeRelV relativeFrom="margin">
-                  <wp14:pctHeight>0</wp14:pctHeight>
-                </wp14:sizeRelV>
-              </wp:anchor>
-            </w:drawing>
-          </mc:Choice>
-          <mc:Fallback>
-            <w:pict>
-              <v:line w14:anchorId="2F812E16" id="Straight Connector 4" o:spid="_x0000_s1026" style="position:absolute;flip:x y;z-index:251727872;visibility:visible;mso-wrap-style:square;mso-width-percent:0;mso-height-percent:0;mso-wrap-distance-left:9pt;mso-wrap-distance-top:0;mso-wrap-distance-right:9pt;mso-wrap-distance-bottom:0;mso-position-horizontal:absolute;mso-position-horizontal-relative:margin;mso-position-vertical:absolute;mso-position-vertical-relative:text;mso-width-percent:0;mso-height-percent:0;mso-width-relative:margin;mso-height-relative:margin" from="233.4pt,28.85pt" to="233.4pt,102.05pt" o:gfxdata="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" strokecolor="#8eaadb [1940]" strokeweight="3.5pt">
-                <v:stroke joinstyle="miter"/>
-                <w10:wrap anchorx="margin"/>
-              </v:line>
-            </w:pict>
-          </mc:Fallback>
-        </mc:AlternateContent>
-      </w:r>
-      <w:r>
-        <w:rPr>
-          <w:rFonts w:ascii="Leelawadee UI Semilight" w:hAnsi="Leelawadee UI Semilight" w:cs="Times New Roman"/>
-          <w:caps/>
-          <w:color w:val="1F3864" w:themeColor="accent1" w:themeShade="80"/>
-          <w:sz w:val="32"/>
-        </w:rPr>
-        <w:t>Keys Skills</w:t>
-      </w:r>
-    </w:p>
-    <w:p>
-      <w:pPr>
-        <w:pStyle w:val="ListParagraph"/>
-        <w:numPr>
-          <w:ilvl w:val="0"/>
-          <w:numId w:val="3"/>
-        </w:numPr>
-        <w:rPr>
-          <w:rFonts w:ascii="Gill Sans MT" w:hAnsi="Gill Sans MT" w:cs="Times New Roman"/>
-          <w:sz w:val="18"/>
-        </w:rPr>
-      </w:pPr>
-      <w:r>
-        <w:rPr>
-          <w:rFonts w:ascii="Gill Sans MT" w:hAnsi="Gill Sans MT" w:cs="Times New Roman"/>
-          <w:sz w:val="18"/>
-        </w:rPr>
-        <w:t>Ability to solve problems and abstract thinking</w:t>
-      </w:r>
-      <w:r>
-        <w:rPr>
-          <w:rFonts w:ascii="Gill Sans MT" w:hAnsi="Gill Sans MT" w:cs="Times New Roman"/>
-          <w:sz w:val="18"/>
-        </w:rPr>
-        <w:t>.</w:t>
-      </w:r>
-    </w:p>
-    <w:p>
-      <w:pPr>
-        <w:pStyle w:val="ListParagraph"/>
-        <w:numPr>
-          <w:ilvl w:val="0"/>
-          <w:numId w:val="3"/>
-        </w:numPr>
-        <w:rPr>
-          <w:rFonts w:ascii="Gill Sans MT" w:hAnsi="Gill Sans MT" w:cs="Times New Roman"/>
-          <w:sz w:val="18"/>
-        </w:rPr>
-      </w:pPr>
-      <w:r>
-        <w:rPr>
-          <w:rFonts w:ascii="Gill Sans MT" w:hAnsi="Gill Sans MT" w:cs="Times New Roman"/>
-          <w:sz w:val="18"/>
-        </w:rPr>
-        <w:t>Great presentation and communication skills</w:t>
-      </w:r>
-      <w:r>
-        <w:rPr>
-          <w:rFonts w:ascii="Gill Sans MT" w:hAnsi="Gill Sans MT" w:cs="Times New Roman"/>
-          <w:sz w:val="18"/>
-        </w:rPr>
-        <w:t>.</w:t>
-      </w:r>
-    </w:p>
-    <w:p>
-      <w:pPr>
-        <w:pStyle w:val="ListParagraph"/>
-        <w:numPr>
-          <w:ilvl w:val="0"/>
-          <w:numId w:val="3"/>
-        </w:numPr>
-        <w:rPr>
-          <w:rFonts w:ascii="Gill Sans MT" w:hAnsi="Gill Sans MT" w:cs="Times New Roman"/>
-          <w:sz w:val="18"/>
-        </w:rPr>
-      </w:pPr>
-      <w:r>
-        <w:rPr>
-          <w:rFonts w:ascii="Gill Sans MT" w:hAnsi="Gill Sans MT" w:cs="Times New Roman"/>
-          <w:sz w:val="18"/>
-        </w:rPr>
-        <w:t>Rigorous and methodical</w:t>
-      </w:r>
-      <w:r>
-        <w:rPr>
-          <w:rFonts w:ascii="Gill Sans MT" w:hAnsi="Gill Sans MT" w:cs="Times New Roman"/>
-          <w:sz w:val="18"/>
-        </w:rPr>
-        <w:t xml:space="preserve"> </w:t>
-      </w:r>
-      <w:r>
-        <w:rPr>
-          <w:rFonts w:ascii="Gill Sans MT" w:hAnsi="Gill Sans MT" w:cs="Times New Roman"/>
-          <w:sz w:val="18"/>
-        </w:rPr>
-        <w:t>qualities</w:t>
-      </w:r>
-      <w:r>
-        <w:rPr>
-          <w:rFonts w:ascii="Gill Sans MT" w:hAnsi="Gill Sans MT" w:cs="Times New Roman"/>
-          <w:sz w:val="18"/>
-        </w:rPr>
-        <w:t>.</w:t>
-      </w:r>
-    </w:p>
-    <w:p>
-      <w:pPr>
-        <w:pStyle w:val="ListParagraph"/>
-        <w:numPr>
-          <w:ilvl w:val="0"/>
-          <w:numId w:val="3"/>
-        </w:numPr>
-        <w:rPr>
-          <w:rFonts w:ascii="Gill Sans MT" w:hAnsi="Gill Sans MT" w:cs="Times New Roman"/>
-          <w:sz w:val="18"/>
-        </w:rPr>
-      </w:pPr>
-      <w:r>
-        <w:rPr>
-          <w:rFonts w:ascii="Gill Sans MT" w:hAnsi="Gill Sans MT" w:cs="Times New Roman"/>
-          <w:sz w:val="18"/>
-        </w:rPr>
-        <w:t>Teamwork and time management</w:t>
-      </w:r>
-      <w:r>
-        <w:rPr>
-          <w:rFonts w:ascii="Gill Sans MT" w:hAnsi="Gill Sans MT" w:cs="Times New Roman"/>
-          <w:sz w:val="18"/>
-        </w:rPr>
-        <w:t>.</w:t>
-      </w:r>
-    </w:p>
-    <w:p>
-      <w:pPr>
-        <w:pStyle w:val="ListParagraph"/>
-        <w:numPr>
-          <w:ilvl w:val="0"/>
-          <w:numId w:val="3"/>
-        </w:numPr>
-        <w:rPr>
-          <w:rFonts w:ascii="Gill Sans MT" w:hAnsi="Gill Sans MT" w:cs="Times New Roman"/>
-          <w:sz w:val="18"/>
-        </w:rPr>
-      </w:pPr>
-      <w:r>
-        <w:rPr>
-          <w:rFonts w:ascii="Gill Sans MT" w:hAnsi="Gill Sans MT" w:cs="Times New Roman"/>
-          <w:sz w:val="18"/>
-        </w:rPr>
-        <w:t>Adept with computers with programming knowledge</w:t>
-      </w:r>
-      <w:r>
-        <w:rPr>
-          <w:rFonts w:ascii="Gill Sans MT" w:hAnsi="Gill Sans MT" w:cs="Times New Roman"/>
-          <w:sz w:val="18"/>
-        </w:rPr>
-        <w:t>.</w:t>
-      </w:r>
-    </w:p>
-    <w:p>
-      <w:pPr>
-        <w:ind w:left="218"/>
-        <w:rPr>
-          <w:rFonts w:ascii="Gill Sans MT" w:hAnsi="Gill Sans MT" w:cs="Times New Roman"/>
-          <w:sz w:val="10"/>
-        </w:rPr>
-      </w:pPr>
-    </w:p>
-    <w:p>
-      <w:pPr>
-        <w:ind w:left="-142"/>
-        <w:rPr>
-          <w:rFonts w:ascii="Leelawadee UI Semilight" w:hAnsi="Leelawadee UI Semilight" w:cs="Times New Roman"/>
-          <w:caps/>
-          <w:color w:val="1F3864" w:themeColor="accent1" w:themeShade="80"/>
-          <w:sz w:val="32"/>
-        </w:rPr>
-      </w:pPr>
       <w:r>
         <w:rPr>
           <w:rFonts w:ascii="Leelawadee UI Semilight" w:hAnsi="Leelawadee UI Semilight" w:cs="Times New Roman"/>
@@ -3921,7 +4048,7 @@
           <w:shd w:val="clear" w:color="auto" w:fill="FFFFFF"/>
         </w:rPr>
         <w:sectPr>
-          <w:footerReference w:type="default" r:id="rId20"/>
+          <w:footerReference w:type="default" r:id="rId22"/>
           <w:type w:val="continuous"/>
           <w:pgSz w:w="11906" w:h="16838"/>
           <w:pgMar w:top="1276" w:right="566" w:bottom="0" w:left="851" w:header="708" w:footer="0" w:gutter="0"/>
@@ -3968,7 +4095,7 @@
         </w:rPr>
         <w:t xml:space="preserve">, </w:t>
       </w:r>
-      <w:hyperlink r:id="rId21" w:history="1">
+      <w:hyperlink r:id="rId23" w:history="1">
         <w:r>
           <w:rPr>
             <w:rStyle w:val="Hyperlink"/>
@@ -4108,13 +4235,6 @@
         </w:rPr>
         <w:t>LE</w:t>
       </w:r>
-    </w:p>
-    <w:p>
-      <w:pPr>
-        <w:rPr>
-          <w:noProof/>
-        </w:rPr>
-      </w:pPr>
     </w:p>
     <w:p>
       <w:pPr>
@@ -4891,7 +5011,7 @@
       </w:pPr>
     </w:pPrDefault>
   </w:docDefaults>
-  <w:latentStyles w:defLockedState="0" w:defUIPriority="99" w:defSemiHidden="0" w:defUnhideWhenUsed="0" w:defQFormat="0" w:count="375">
+  <w:latentStyles w:defLockedState="0" w:defUIPriority="99" w:defSemiHidden="0" w:defUnhideWhenUsed="0" w:defQFormat="0" w:count="377">
     <w:lsdException w:name="Normal" w:uiPriority="0" w:qFormat="1"/>
     <w:lsdException w:name="heading 1" w:uiPriority="9" w:qFormat="1"/>
     <w:lsdException w:name="heading 2" w:semiHidden="1" w:uiPriority="9" w:unhideWhenUsed="1" w:qFormat="1"/>
@@ -4997,7 +5117,6 @@
     <w:lsdException w:name="HTML Sample" w:semiHidden="1" w:unhideWhenUsed="1"/>
     <w:lsdException w:name="HTML Typewriter" w:semiHidden="1" w:unhideWhenUsed="1"/>
     <w:lsdException w:name="HTML Variable" w:semiHidden="1" w:unhideWhenUsed="1"/>
-    <w:lsdException w:name="Normal Table" w:semiHidden="1" w:unhideWhenUsed="1"/>
     <w:lsdException w:name="annotation subject" w:semiHidden="1" w:unhideWhenUsed="1"/>
     <w:lsdException w:name="No List" w:semiHidden="1" w:unhideWhenUsed="1"/>
     <w:lsdException w:name="Outline List 1" w:semiHidden="1" w:unhideWhenUsed="1"/>
@@ -5043,11 +5162,9 @@
     <w:lsdException w:name="Table Subtle 1" w:semiHidden="1" w:unhideWhenUsed="1"/>
     <w:lsdException w:name="Table Subtle 2" w:semiHidden="1" w:unhideWhenUsed="1"/>
     <w:lsdException w:name="Table Web 1" w:semiHidden="1" w:unhideWhenUsed="1"/>
-    <w:lsdException w:name="Table Web 2" w:semiHidden="1" w:unhideWhenUsed="1"/>
     <w:lsdException w:name="Table Web 3" w:semiHidden="1" w:unhideWhenUsed="1"/>
     <w:lsdException w:name="Balloon Text" w:semiHidden="1" w:unhideWhenUsed="1"/>
     <w:lsdException w:name="Table Grid" w:uiPriority="0"/>
-    <w:lsdException w:name="Table Theme" w:semiHidden="1" w:unhideWhenUsed="1"/>
     <w:lsdException w:name="Placeholder Text" w:semiHidden="1"/>
     <w:lsdException w:name="No Spacing" w:uiPriority="1" w:qFormat="1"/>
     <w:lsdException w:name="Light Shading" w:uiPriority="60"/>
@@ -5267,6 +5384,8 @@
     <w:lsdException w:name="Smart Hyperlink" w:semiHidden="1" w:unhideWhenUsed="1"/>
     <w:lsdException w:name="Hashtag" w:semiHidden="1" w:unhideWhenUsed="1"/>
     <w:lsdException w:name="Unresolved Mention" w:semiHidden="1" w:unhideWhenUsed="1"/>
+    <w:lsdException w:name="Smart Link" w:semiHidden="1" w:unhideWhenUsed="1"/>
+    <w:lsdException w:name="Smart Link Error" w:semiHidden="1" w:unhideWhenUsed="1"/>
   </w:latentStyles>
   <w:style w:type="paragraph" w:default="1" w:styleId="Normal">
     <w:name w:val="Normal"/>
@@ -5750,7 +5869,7 @@
 </file>
 
 <file path=customXml/itemProps1.xml><?xml version="1.0" encoding="utf-8"?>
-<ds:datastoreItem xmlns:ds="http://schemas.openxmlformats.org/officeDocument/2006/customXml" ds:itemID="{56576614-0316-4250-8FE2-BB4B67E01AEB}">
+<ds:datastoreItem xmlns:ds="http://schemas.openxmlformats.org/officeDocument/2006/customXml" ds:itemID="{9C4481A9-5E8D-4307-A112-E9A0318D9570}">
   <ds:schemaRefs>
     <ds:schemaRef ds:uri="http://schemas.openxmlformats.org/officeDocument/2006/bibliography"/>
   </ds:schemaRefs>

--- a/attachments/Curriculum-Vitae.docx
+++ b/attachments/Curriculum-Vitae.docx
@@ -1465,43 +1465,7 @@
             <w:sz w:val="18"/>
             <w:szCs w:val="19"/>
           </w:rPr>
-          <w:t>alexrowansm</w:t>
-        </w:r>
-        <w:r>
-          <w:rPr>
-            <w:rStyle w:val="Hyperlink"/>
-            <w:rFonts w:ascii="Gill Sans MT" w:hAnsi="Gill Sans MT" w:cs="Gisha"/>
-            <w:sz w:val="18"/>
-            <w:szCs w:val="19"/>
-          </w:rPr>
-          <w:t>i</w:t>
-        </w:r>
-        <w:r>
-          <w:rPr>
-            <w:rStyle w:val="Hyperlink"/>
-            <w:rFonts w:ascii="Gill Sans MT" w:hAnsi="Gill Sans MT" w:cs="Gisha"/>
-            <w:sz w:val="18"/>
-            <w:szCs w:val="19"/>
-          </w:rPr>
-          <w:t>th.g</w:t>
-        </w:r>
-        <w:r>
-          <w:rPr>
-            <w:rStyle w:val="Hyperlink"/>
-            <w:rFonts w:ascii="Gill Sans MT" w:hAnsi="Gill Sans MT" w:cs="Gisha"/>
-            <w:sz w:val="18"/>
-            <w:szCs w:val="19"/>
-          </w:rPr>
-          <w:t>i</w:t>
-        </w:r>
-        <w:r>
-          <w:rPr>
-            <w:rStyle w:val="Hyperlink"/>
-            <w:rFonts w:ascii="Gill Sans MT" w:hAnsi="Gill Sans MT" w:cs="Gisha"/>
-            <w:sz w:val="18"/>
-            <w:szCs w:val="19"/>
-          </w:rPr>
-          <w:t>thub.io</w:t>
+          <w:t>alexrowansmith.github.io</w:t>
         </w:r>
       </w:hyperlink>
     </w:p>
@@ -1540,16 +1504,7 @@
           <w:rFonts w:ascii="Gill Sans MT" w:hAnsi="Gill Sans MT" w:cs="Times New Roman"/>
           <w:sz w:val="18"/>
         </w:rPr>
-        <w:t xml:space="preserve"> mathematics student at Durh</w:t>
-      </w:r>
-      <w:bookmarkStart w:id="1" w:name="_GoBack"/>
-      <w:bookmarkEnd w:id="1"/>
-      <w:r>
-        <w:rPr>
-          <w:rFonts w:ascii="Gill Sans MT" w:hAnsi="Gill Sans MT" w:cs="Times New Roman"/>
-          <w:sz w:val="18"/>
-        </w:rPr>
-        <w:t>am University</w:t>
+        <w:t xml:space="preserve"> mathematics student at Durham University</w:t>
       </w:r>
       <w:r>
         <w:rPr>
@@ -2041,7 +1996,17 @@
           <w:sz w:val="18"/>
           <w:szCs w:val="18"/>
         </w:rPr>
-        <w:t>Modules Taken: Complex Analysis II, Analysis in Many Variables II, Numerical Analysis II, Algebra II, Elementary Number Theory II, Probability II, Mathematical Modelling II, Monte Carlo Simulation</w:t>
+        <w:t xml:space="preserve">Modules Taken: Complex Analysis II, Analysis in Many Variables II, Numerical Analysis II, Algebra II, Elementary Number Theory II, Probability II, Mathematical </w:t>
+      </w:r>
+      <w:bookmarkStart w:id="1" w:name="_GoBack"/>
+      <w:bookmarkEnd w:id="1"/>
+      <w:r>
+        <w:rPr>
+          <w:rFonts w:ascii="Gill Sans MT" w:hAnsi="Gill Sans MT" w:cs="Gisha"/>
+          <w:sz w:val="18"/>
+          <w:szCs w:val="18"/>
+        </w:rPr>
+        <w:t>Modelling II, Monte Carlo Simulation</w:t>
       </w:r>
       <w:r>
         <w:rPr>
@@ -5117,6 +5082,7 @@
     <w:lsdException w:name="HTML Sample" w:semiHidden="1" w:unhideWhenUsed="1"/>
     <w:lsdException w:name="HTML Typewriter" w:semiHidden="1" w:unhideWhenUsed="1"/>
     <w:lsdException w:name="HTML Variable" w:semiHidden="1" w:unhideWhenUsed="1"/>
+    <w:lsdException w:name="Normal Table" w:semiHidden="1" w:unhideWhenUsed="1"/>
     <w:lsdException w:name="annotation subject" w:semiHidden="1" w:unhideWhenUsed="1"/>
     <w:lsdException w:name="No List" w:semiHidden="1" w:unhideWhenUsed="1"/>
     <w:lsdException w:name="Outline List 1" w:semiHidden="1" w:unhideWhenUsed="1"/>
@@ -5162,9 +5128,11 @@
     <w:lsdException w:name="Table Subtle 1" w:semiHidden="1" w:unhideWhenUsed="1"/>
     <w:lsdException w:name="Table Subtle 2" w:semiHidden="1" w:unhideWhenUsed="1"/>
     <w:lsdException w:name="Table Web 1" w:semiHidden="1" w:unhideWhenUsed="1"/>
+    <w:lsdException w:name="Table Web 2" w:semiHidden="1" w:unhideWhenUsed="1"/>
     <w:lsdException w:name="Table Web 3" w:semiHidden="1" w:unhideWhenUsed="1"/>
     <w:lsdException w:name="Balloon Text" w:semiHidden="1" w:unhideWhenUsed="1"/>
     <w:lsdException w:name="Table Grid" w:uiPriority="0"/>
+    <w:lsdException w:name="Table Theme" w:semiHidden="1" w:unhideWhenUsed="1"/>
     <w:lsdException w:name="Placeholder Text" w:semiHidden="1"/>
     <w:lsdException w:name="No Spacing" w:uiPriority="1" w:qFormat="1"/>
     <w:lsdException w:name="Light Shading" w:uiPriority="60"/>
@@ -5869,7 +5837,7 @@
 </file>
 
 <file path=customXml/itemProps1.xml><?xml version="1.0" encoding="utf-8"?>
-<ds:datastoreItem xmlns:ds="http://schemas.openxmlformats.org/officeDocument/2006/customXml" ds:itemID="{9C4481A9-5E8D-4307-A112-E9A0318D9570}">
+<ds:datastoreItem xmlns:ds="http://schemas.openxmlformats.org/officeDocument/2006/customXml" ds:itemID="{BB210B30-6737-4128-AED0-D852496E6D9F}">
   <ds:schemaRefs>
     <ds:schemaRef ds:uri="http://schemas.openxmlformats.org/officeDocument/2006/bibliography"/>
   </ds:schemaRefs>
